--- a/Лабораторная работа 2-3/Лаба.docx
+++ b/Лабораторная работа 2-3/Лаба.docx
@@ -2697,7 +2697,7 @@
                                 <w:szCs w:val="19"/>
                                 <w:lang w:val="en-US"/>
                               </w:rPr>
-                              <w:t>"x = %f\n"</w:t>
+                              <w:t>"x = %f"</w:t>
                             </w:r>
                             <w:r>
                               <w:rPr>
@@ -2744,7 +2744,7 @@
                 <v:stroke joinstyle="miter"/>
                 <v:path gradientshapeok="t" o:connecttype="rect"/>
               </v:shapetype>
-              <v:shape id="Надпись 2" o:spid="_x0000_s1026" type="#_x0000_t202" style="position:absolute;margin-left:190.4pt;margin-top:.5pt;width:241.6pt;height:110.6pt;z-index:251660800;visibility:visible;mso-wrap-style:square;mso-width-percent:0;mso-height-percent:200;mso-wrap-distance-left:9pt;mso-wrap-distance-top:3.6pt;mso-wrap-distance-right:9pt;mso-wrap-distance-bottom:3.6pt;mso-position-horizontal:right;mso-position-horizontal-relative:margin;mso-position-vertical:absolute;mso-position-vertical-relative:text;mso-width-percent:0;mso-height-percent:200;mso-width-relative:margin;mso-height-relative:margin;v-text-anchor:top" o:gfxdata="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">
+              <v:shape id="Надпись 2" o:spid="_x0000_s1026" type="#_x0000_t202" style="position:absolute;margin-left:190.4pt;margin-top:.5pt;width:241.6pt;height:110.6pt;z-index:251660800;visibility:visible;mso-wrap-style:square;mso-width-percent:0;mso-height-percent:200;mso-wrap-distance-left:9pt;mso-wrap-distance-top:3.6pt;mso-wrap-distance-right:9pt;mso-wrap-distance-bottom:3.6pt;mso-position-horizontal:right;mso-position-horizontal-relative:margin;mso-position-vertical:absolute;mso-position-vertical-relative:text;mso-width-percent:0;mso-height-percent:200;mso-width-relative:margin;mso-height-relative:margin;v-text-anchor:top" o:gfxdata="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">
                 <v:textbox style="mso-fit-shape-to-text:t">
                   <w:txbxContent>
                     <w:p>
@@ -3746,7 +3746,7 @@
                           <w:szCs w:val="19"/>
                           <w:lang w:val="en-US"/>
                         </w:rPr>
-                        <w:t>"x = %f\n"</w:t>
+                        <w:t>"x = %f"</w:t>
                       </w:r>
                       <w:r>
                         <w:rPr>
@@ -3808,11 +3808,3700 @@
           <v:shape id="_x0000_i1030" type="#_x0000_t75" style="width:96pt;height:358.2pt" o:ole="">
             <v:imagedata r:id="rId7" o:title=""/>
           </v:shape>
-          <o:OLEObject Type="Embed" ProgID="Visio.Drawing.15" ShapeID="_x0000_i1030" DrawAspect="Content" ObjectID="_1662643249" r:id="rId8"/>
+          <o:OLEObject Type="Embed" ProgID="Visio.Drawing.15" ShapeID="_x0000_i1030" DrawAspect="Content" ObjectID="_1662647725" r:id="rId8"/>
         </w:object>
       </w:r>
+    </w:p>
+    <w:p>
+      <w:pPr>
+        <w:autoSpaceDE w:val="0"/>
+        <w:autoSpaceDN w:val="0"/>
+        <w:adjustRightInd w:val="0"/>
+      </w:pPr>
+    </w:p>
+    <w:p>
+      <w:pPr>
+        <w:autoSpaceDE w:val="0"/>
+        <w:autoSpaceDN w:val="0"/>
+        <w:adjustRightInd w:val="0"/>
+      </w:pPr>
+    </w:p>
+    <w:p>
+      <w:pPr>
+        <w:autoSpaceDE w:val="0"/>
+        <w:autoSpaceDN w:val="0"/>
+        <w:adjustRightInd w:val="0"/>
+      </w:pPr>
+    </w:p>
+    <w:p>
+      <w:pPr>
+        <w:autoSpaceDE w:val="0"/>
+        <w:autoSpaceDN w:val="0"/>
+        <w:adjustRightInd w:val="0"/>
+      </w:pPr>
+    </w:p>
+    <w:p>
+      <w:pPr>
+        <w:autoSpaceDE w:val="0"/>
+        <w:autoSpaceDN w:val="0"/>
+        <w:adjustRightInd w:val="0"/>
+      </w:pPr>
+    </w:p>
+    <w:p>
+      <w:pPr>
+        <w:autoSpaceDE w:val="0"/>
+        <w:autoSpaceDN w:val="0"/>
+        <w:adjustRightInd w:val="0"/>
+      </w:pPr>
+    </w:p>
+    <w:p>
+      <w:pPr>
+        <w:autoSpaceDE w:val="0"/>
+        <w:autoSpaceDN w:val="0"/>
+        <w:adjustRightInd w:val="0"/>
+      </w:pPr>
+    </w:p>
+    <w:p>
+      <w:pPr>
+        <w:autoSpaceDE w:val="0"/>
+        <w:autoSpaceDN w:val="0"/>
+        <w:adjustRightInd w:val="0"/>
+      </w:pPr>
+    </w:p>
+    <w:p>
+      <w:pPr>
+        <w:autoSpaceDE w:val="0"/>
+        <w:autoSpaceDN w:val="0"/>
+        <w:adjustRightInd w:val="0"/>
+      </w:pPr>
+    </w:p>
+    <w:p>
+      <w:pPr>
+        <w:autoSpaceDE w:val="0"/>
+        <w:autoSpaceDN w:val="0"/>
+        <w:adjustRightInd w:val="0"/>
+      </w:pPr>
+    </w:p>
+    <w:p>
+      <w:pPr>
+        <w:autoSpaceDE w:val="0"/>
+        <w:autoSpaceDN w:val="0"/>
+        <w:adjustRightInd w:val="0"/>
+      </w:pPr>
+    </w:p>
+    <w:p>
+      <w:pPr>
+        <w:autoSpaceDE w:val="0"/>
+        <w:autoSpaceDN w:val="0"/>
+        <w:adjustRightInd w:val="0"/>
+      </w:pPr>
+    </w:p>
+    <w:p>
+      <w:pPr>
+        <w:autoSpaceDE w:val="0"/>
+        <w:autoSpaceDN w:val="0"/>
+        <w:adjustRightInd w:val="0"/>
+      </w:pPr>
+    </w:p>
+    <w:p>
+      <w:pPr>
+        <w:autoSpaceDE w:val="0"/>
+        <w:autoSpaceDN w:val="0"/>
+        <w:adjustRightInd w:val="0"/>
+      </w:pPr>
+    </w:p>
+    <w:p>
+      <w:pPr>
+        <w:autoSpaceDE w:val="0"/>
+        <w:autoSpaceDN w:val="0"/>
+        <w:adjustRightInd w:val="0"/>
+      </w:pPr>
+    </w:p>
+    <w:p>
+      <w:pPr>
+        <w:autoSpaceDE w:val="0"/>
+        <w:autoSpaceDN w:val="0"/>
+        <w:adjustRightInd w:val="0"/>
+      </w:pPr>
+    </w:p>
+    <w:p>
+      <w:pPr>
+        <w:autoSpaceDE w:val="0"/>
+        <w:autoSpaceDN w:val="0"/>
+        <w:adjustRightInd w:val="0"/>
+      </w:pPr>
+    </w:p>
+    <w:p>
+      <w:pPr>
+        <w:autoSpaceDE w:val="0"/>
+        <w:autoSpaceDN w:val="0"/>
+        <w:adjustRightInd w:val="0"/>
+      </w:pPr>
+    </w:p>
+    <w:p>
+      <w:pPr>
+        <w:autoSpaceDE w:val="0"/>
+        <w:autoSpaceDN w:val="0"/>
+        <w:adjustRightInd w:val="0"/>
+      </w:pPr>
+    </w:p>
+    <w:p>
+      <w:pPr>
+        <w:autoSpaceDE w:val="0"/>
+        <w:autoSpaceDN w:val="0"/>
+        <w:adjustRightInd w:val="0"/>
+      </w:pPr>
+      <w:r>
+        <w:lastRenderedPageBreak/>
+        <w:t>2.</w:t>
+      </w:r>
+      <w:r>
+        <w:t>Вычисление алгебраического выражения, требующего сравнительных и не требующего</w:t>
+      </w:r>
+    </w:p>
+    <w:p>
+      <w:pPr>
+        <w:autoSpaceDE w:val="0"/>
+        <w:autoSpaceDN w:val="0"/>
+        <w:adjustRightInd w:val="0"/>
+      </w:pPr>
+      <w:r>
+        <w:t xml:space="preserve"> циклических операций.</w:t>
+      </w:r>
+    </w:p>
+    <w:p>
+      <w:pPr>
+        <w:autoSpaceDE w:val="0"/>
+        <w:autoSpaceDN w:val="0"/>
+        <w:adjustRightInd w:val="0"/>
+      </w:pPr>
+    </w:p>
+    <w:p>
+      <w:pPr>
+        <w:autoSpaceDE w:val="0"/>
+        <w:autoSpaceDN w:val="0"/>
+        <w:adjustRightInd w:val="0"/>
+      </w:pPr>
+      <w:r>
+        <w:rPr>
+          <w:noProof/>
+        </w:rPr>
+        <w:object w:dxaOrig="225" w:dyaOrig="225" w14:anchorId="5D8964C6">
+          <v:shape id="_x0000_s1026" type="#_x0000_t75" style="position:absolute;margin-left:-57.25pt;margin-top:16.55pt;width:177.25pt;height:613.1pt;z-index:251662848;mso-position-horizontal-relative:text;mso-position-vertical-relative:text;mso-width-relative:page;mso-height-relative:page">
+            <v:imagedata r:id="rId9" o:title=""/>
+          </v:shape>
+          <o:OLEObject Type="Embed" ProgID="Visio.Drawing.15" ShapeID="_x0000_s1026" DrawAspect="Content" ObjectID="_1662647726" r:id="rId10"/>
+        </w:object>
+      </w:r>
+    </w:p>
+    <w:p>
+      <w:pPr>
+        <w:autoSpaceDE w:val="0"/>
+        <w:autoSpaceDN w:val="0"/>
+        <w:adjustRightInd w:val="0"/>
+        <w:rPr>
+          <w:b/>
+          <w:iCs/>
+          <w:sz w:val="28"/>
+          <w:szCs w:val="28"/>
+        </w:rPr>
+      </w:pPr>
       <w:bookmarkStart w:id="0" w:name="_GoBack"/>
       <w:bookmarkEnd w:id="0"/>
+      <w:r>
+        <w:rPr>
+          <w:b/>
+          <w:iCs/>
+          <w:noProof/>
+          <w:sz w:val="28"/>
+          <w:szCs w:val="28"/>
+        </w:rPr>
+        <mc:AlternateContent>
+          <mc:Choice Requires="wps">
+            <w:drawing>
+              <wp:anchor distT="45720" distB="45720" distL="114300" distR="114300" simplePos="0" relativeHeight="251664896" behindDoc="0" locked="0" layoutInCell="1" allowOverlap="1" wp14:anchorId="7BBF25CD" wp14:editId="04D350DF">
+                <wp:simplePos x="0" y="0"/>
+                <wp:positionH relativeFrom="margin">
+                  <wp:align>right</wp:align>
+                </wp:positionH>
+                <wp:positionV relativeFrom="paragraph">
+                  <wp:posOffset>661458</wp:posOffset>
+                </wp:positionV>
+                <wp:extent cx="4283710" cy="1404620"/>
+                <wp:effectExtent l="0" t="0" r="21590" b="22860"/>
+                <wp:wrapSquare wrapText="bothSides"/>
+                <wp:docPr id="3" name="Надпись 2"/>
+                <wp:cNvGraphicFramePr>
+                  <a:graphicFrameLocks xmlns:a="http://schemas.openxmlformats.org/drawingml/2006/main"/>
+                </wp:cNvGraphicFramePr>
+                <a:graphic xmlns:a="http://schemas.openxmlformats.org/drawingml/2006/main">
+                  <a:graphicData uri="http://schemas.microsoft.com/office/word/2010/wordprocessingShape">
+                    <wps:wsp>
+                      <wps:cNvSpPr txBox="1">
+                        <a:spLocks noChangeArrowheads="1"/>
+                      </wps:cNvSpPr>
+                      <wps:spPr bwMode="auto">
+                        <a:xfrm>
+                          <a:off x="0" y="0"/>
+                          <a:ext cx="4283710" cy="1404620"/>
+                        </a:xfrm>
+                        <a:prstGeom prst="rect">
+                          <a:avLst/>
+                        </a:prstGeom>
+                        <a:solidFill>
+                          <a:srgbClr val="FFFFFF"/>
+                        </a:solidFill>
+                        <a:ln w="9525">
+                          <a:solidFill>
+                            <a:srgbClr val="000000"/>
+                          </a:solidFill>
+                          <a:miter lim="800000"/>
+                          <a:headEnd/>
+                          <a:tailEnd/>
+                        </a:ln>
+                      </wps:spPr>
+                      <wps:txbx>
+                        <w:txbxContent>
+                          <w:p>
+                            <w:pPr>
+                              <w:autoSpaceDE w:val="0"/>
+                              <w:autoSpaceDN w:val="0"/>
+                              <w:adjustRightInd w:val="0"/>
+                              <w:rPr>
+                                <w:rFonts w:ascii="Consolas" w:hAnsi="Consolas" w:cs="Consolas"/>
+                                <w:color w:val="000000"/>
+                                <w:sz w:val="19"/>
+                                <w:szCs w:val="19"/>
+                                <w:lang w:val="en-US"/>
+                              </w:rPr>
+                            </w:pPr>
+                            <w:r>
+                              <w:rPr>
+                                <w:rFonts w:ascii="Consolas" w:hAnsi="Consolas" w:cs="Consolas"/>
+                                <w:color w:val="808080"/>
+                                <w:sz w:val="19"/>
+                                <w:szCs w:val="19"/>
+                                <w:lang w:val="en-US"/>
+                              </w:rPr>
+                              <w:t>#include</w:t>
+                            </w:r>
+                            <w:r>
+                              <w:rPr>
+                                <w:rFonts w:ascii="Consolas" w:hAnsi="Consolas" w:cs="Consolas"/>
+                                <w:color w:val="000000"/>
+                                <w:sz w:val="19"/>
+                                <w:szCs w:val="19"/>
+                                <w:lang w:val="en-US"/>
+                              </w:rPr>
+                              <w:t xml:space="preserve"> </w:t>
+                            </w:r>
+                            <w:r>
+                              <w:rPr>
+                                <w:rFonts w:ascii="Consolas" w:hAnsi="Consolas" w:cs="Consolas"/>
+                                <w:color w:val="A31515"/>
+                                <w:sz w:val="19"/>
+                                <w:szCs w:val="19"/>
+                                <w:lang w:val="en-US"/>
+                              </w:rPr>
+                              <w:t>&lt;</w:t>
+                            </w:r>
+                            <w:proofErr w:type="spellStart"/>
+                            <w:r>
+                              <w:rPr>
+                                <w:rFonts w:ascii="Consolas" w:hAnsi="Consolas" w:cs="Consolas"/>
+                                <w:color w:val="A31515"/>
+                                <w:sz w:val="19"/>
+                                <w:szCs w:val="19"/>
+                                <w:lang w:val="en-US"/>
+                              </w:rPr>
+                              <w:t>stdio.h</w:t>
+                            </w:r>
+                            <w:proofErr w:type="spellEnd"/>
+                            <w:r>
+                              <w:rPr>
+                                <w:rFonts w:ascii="Consolas" w:hAnsi="Consolas" w:cs="Consolas"/>
+                                <w:color w:val="A31515"/>
+                                <w:sz w:val="19"/>
+                                <w:szCs w:val="19"/>
+                                <w:lang w:val="en-US"/>
+                              </w:rPr>
+                              <w:t>&gt;</w:t>
+                            </w:r>
+                          </w:p>
+                          <w:p>
+                            <w:pPr>
+                              <w:autoSpaceDE w:val="0"/>
+                              <w:autoSpaceDN w:val="0"/>
+                              <w:adjustRightInd w:val="0"/>
+                              <w:rPr>
+                                <w:rFonts w:ascii="Consolas" w:hAnsi="Consolas" w:cs="Consolas"/>
+                                <w:color w:val="000000"/>
+                                <w:sz w:val="19"/>
+                                <w:szCs w:val="19"/>
+                                <w:lang w:val="en-US"/>
+                              </w:rPr>
+                            </w:pPr>
+                            <w:r>
+                              <w:rPr>
+                                <w:rFonts w:ascii="Consolas" w:hAnsi="Consolas" w:cs="Consolas"/>
+                                <w:color w:val="808080"/>
+                                <w:sz w:val="19"/>
+                                <w:szCs w:val="19"/>
+                                <w:lang w:val="en-US"/>
+                              </w:rPr>
+                              <w:t>#include</w:t>
+                            </w:r>
+                            <w:r>
+                              <w:rPr>
+                                <w:rFonts w:ascii="Consolas" w:hAnsi="Consolas" w:cs="Consolas"/>
+                                <w:color w:val="000000"/>
+                                <w:sz w:val="19"/>
+                                <w:szCs w:val="19"/>
+                                <w:lang w:val="en-US"/>
+                              </w:rPr>
+                              <w:t xml:space="preserve"> </w:t>
+                            </w:r>
+                            <w:r>
+                              <w:rPr>
+                                <w:rFonts w:ascii="Consolas" w:hAnsi="Consolas" w:cs="Consolas"/>
+                                <w:color w:val="A31515"/>
+                                <w:sz w:val="19"/>
+                                <w:szCs w:val="19"/>
+                                <w:lang w:val="en-US"/>
+                              </w:rPr>
+                              <w:t>&lt;iostream&gt;</w:t>
+                            </w:r>
+                          </w:p>
+                          <w:p>
+                            <w:pPr>
+                              <w:autoSpaceDE w:val="0"/>
+                              <w:autoSpaceDN w:val="0"/>
+                              <w:adjustRightInd w:val="0"/>
+                              <w:rPr>
+                                <w:rFonts w:ascii="Consolas" w:hAnsi="Consolas" w:cs="Consolas"/>
+                                <w:color w:val="000000"/>
+                                <w:sz w:val="19"/>
+                                <w:szCs w:val="19"/>
+                                <w:lang w:val="en-US"/>
+                              </w:rPr>
+                            </w:pPr>
+                            <w:r>
+                              <w:rPr>
+                                <w:rFonts w:ascii="Consolas" w:hAnsi="Consolas" w:cs="Consolas"/>
+                                <w:color w:val="0000FF"/>
+                                <w:sz w:val="19"/>
+                                <w:szCs w:val="19"/>
+                                <w:lang w:val="en-US"/>
+                              </w:rPr>
+                              <w:t>using</w:t>
+                            </w:r>
+                            <w:r>
+                              <w:rPr>
+                                <w:rFonts w:ascii="Consolas" w:hAnsi="Consolas" w:cs="Consolas"/>
+                                <w:color w:val="000000"/>
+                                <w:sz w:val="19"/>
+                                <w:szCs w:val="19"/>
+                                <w:lang w:val="en-US"/>
+                              </w:rPr>
+                              <w:t xml:space="preserve"> </w:t>
+                            </w:r>
+                            <w:r>
+                              <w:rPr>
+                                <w:rFonts w:ascii="Consolas" w:hAnsi="Consolas" w:cs="Consolas"/>
+                                <w:color w:val="0000FF"/>
+                                <w:sz w:val="19"/>
+                                <w:szCs w:val="19"/>
+                                <w:lang w:val="en-US"/>
+                              </w:rPr>
+                              <w:t>namespace</w:t>
+                            </w:r>
+                            <w:r>
+                              <w:rPr>
+                                <w:rFonts w:ascii="Consolas" w:hAnsi="Consolas" w:cs="Consolas"/>
+                                <w:color w:val="000000"/>
+                                <w:sz w:val="19"/>
+                                <w:szCs w:val="19"/>
+                                <w:lang w:val="en-US"/>
+                              </w:rPr>
+                              <w:t xml:space="preserve"> std;</w:t>
+                            </w:r>
+                          </w:p>
+                          <w:p>
+                            <w:pPr>
+                              <w:autoSpaceDE w:val="0"/>
+                              <w:autoSpaceDN w:val="0"/>
+                              <w:adjustRightInd w:val="0"/>
+                              <w:rPr>
+                                <w:rFonts w:ascii="Consolas" w:hAnsi="Consolas" w:cs="Consolas"/>
+                                <w:color w:val="000000"/>
+                                <w:sz w:val="19"/>
+                                <w:szCs w:val="19"/>
+                                <w:lang w:val="en-US"/>
+                              </w:rPr>
+                            </w:pPr>
+                          </w:p>
+                          <w:p>
+                            <w:pPr>
+                              <w:autoSpaceDE w:val="0"/>
+                              <w:autoSpaceDN w:val="0"/>
+                              <w:adjustRightInd w:val="0"/>
+                              <w:rPr>
+                                <w:rFonts w:ascii="Consolas" w:hAnsi="Consolas" w:cs="Consolas"/>
+                                <w:color w:val="000000"/>
+                                <w:sz w:val="19"/>
+                                <w:szCs w:val="19"/>
+                                <w:lang w:val="en-US"/>
+                              </w:rPr>
+                            </w:pPr>
+                            <w:r>
+                              <w:rPr>
+                                <w:rFonts w:ascii="Consolas" w:hAnsi="Consolas" w:cs="Consolas"/>
+                                <w:color w:val="0000FF"/>
+                                <w:sz w:val="19"/>
+                                <w:szCs w:val="19"/>
+                                <w:lang w:val="en-US"/>
+                              </w:rPr>
+                              <w:t>int</w:t>
+                            </w:r>
+                            <w:r>
+                              <w:rPr>
+                                <w:rFonts w:ascii="Consolas" w:hAnsi="Consolas" w:cs="Consolas"/>
+                                <w:color w:val="000000"/>
+                                <w:sz w:val="19"/>
+                                <w:szCs w:val="19"/>
+                                <w:lang w:val="en-US"/>
+                              </w:rPr>
+                              <w:t xml:space="preserve"> </w:t>
+                            </w:r>
+                            <w:proofErr w:type="gramStart"/>
+                            <w:r>
+                              <w:rPr>
+                                <w:rFonts w:ascii="Consolas" w:hAnsi="Consolas" w:cs="Consolas"/>
+                                <w:color w:val="000000"/>
+                                <w:sz w:val="19"/>
+                                <w:szCs w:val="19"/>
+                                <w:lang w:val="en-US"/>
+                              </w:rPr>
+                              <w:t>main(</w:t>
+                            </w:r>
+                            <w:proofErr w:type="gramEnd"/>
+                            <w:r>
+                              <w:rPr>
+                                <w:rFonts w:ascii="Consolas" w:hAnsi="Consolas" w:cs="Consolas"/>
+                                <w:color w:val="000000"/>
+                                <w:sz w:val="19"/>
+                                <w:szCs w:val="19"/>
+                                <w:lang w:val="en-US"/>
+                              </w:rPr>
+                              <w:t>)</w:t>
+                            </w:r>
+                          </w:p>
+                          <w:p>
+                            <w:pPr>
+                              <w:autoSpaceDE w:val="0"/>
+                              <w:autoSpaceDN w:val="0"/>
+                              <w:adjustRightInd w:val="0"/>
+                              <w:rPr>
+                                <w:rFonts w:ascii="Consolas" w:hAnsi="Consolas" w:cs="Consolas"/>
+                                <w:color w:val="000000"/>
+                                <w:sz w:val="19"/>
+                                <w:szCs w:val="19"/>
+                                <w:lang w:val="en-US"/>
+                              </w:rPr>
+                            </w:pPr>
+                            <w:r>
+                              <w:rPr>
+                                <w:rFonts w:ascii="Consolas" w:hAnsi="Consolas" w:cs="Consolas"/>
+                                <w:color w:val="000000"/>
+                                <w:sz w:val="19"/>
+                                <w:szCs w:val="19"/>
+                                <w:lang w:val="en-US"/>
+                              </w:rPr>
+                              <w:t>{</w:t>
+                            </w:r>
+                          </w:p>
+                          <w:p>
+                            <w:pPr>
+                              <w:autoSpaceDE w:val="0"/>
+                              <w:autoSpaceDN w:val="0"/>
+                              <w:adjustRightInd w:val="0"/>
+                              <w:rPr>
+                                <w:rFonts w:ascii="Consolas" w:hAnsi="Consolas" w:cs="Consolas"/>
+                                <w:color w:val="000000"/>
+                                <w:sz w:val="19"/>
+                                <w:szCs w:val="19"/>
+                                <w:lang w:val="en-US"/>
+                              </w:rPr>
+                            </w:pPr>
+                            <w:r>
+                              <w:rPr>
+                                <w:rFonts w:ascii="Consolas" w:hAnsi="Consolas" w:cs="Consolas"/>
+                                <w:color w:val="000000"/>
+                                <w:sz w:val="19"/>
+                                <w:szCs w:val="19"/>
+                                <w:lang w:val="en-US"/>
+                              </w:rPr>
+                              <w:t xml:space="preserve">    </w:t>
+                            </w:r>
+                            <w:proofErr w:type="spellStart"/>
+                            <w:proofErr w:type="gramStart"/>
+                            <w:r>
+                              <w:rPr>
+                                <w:rFonts w:ascii="Consolas" w:hAnsi="Consolas" w:cs="Consolas"/>
+                                <w:color w:val="000000"/>
+                                <w:sz w:val="19"/>
+                                <w:szCs w:val="19"/>
+                                <w:lang w:val="en-US"/>
+                              </w:rPr>
+                              <w:t>setlocale</w:t>
+                            </w:r>
+                            <w:proofErr w:type="spellEnd"/>
+                            <w:r>
+                              <w:rPr>
+                                <w:rFonts w:ascii="Consolas" w:hAnsi="Consolas" w:cs="Consolas"/>
+                                <w:color w:val="000000"/>
+                                <w:sz w:val="19"/>
+                                <w:szCs w:val="19"/>
+                                <w:lang w:val="en-US"/>
+                              </w:rPr>
+                              <w:t>(</w:t>
+                            </w:r>
+                            <w:proofErr w:type="gramEnd"/>
+                            <w:r>
+                              <w:rPr>
+                                <w:rFonts w:ascii="Consolas" w:hAnsi="Consolas" w:cs="Consolas"/>
+                                <w:color w:val="6F008A"/>
+                                <w:sz w:val="19"/>
+                                <w:szCs w:val="19"/>
+                                <w:lang w:val="en-US"/>
+                              </w:rPr>
+                              <w:t>LC_ALL</w:t>
+                            </w:r>
+                            <w:r>
+                              <w:rPr>
+                                <w:rFonts w:ascii="Consolas" w:hAnsi="Consolas" w:cs="Consolas"/>
+                                <w:color w:val="000000"/>
+                                <w:sz w:val="19"/>
+                                <w:szCs w:val="19"/>
+                                <w:lang w:val="en-US"/>
+                              </w:rPr>
+                              <w:t xml:space="preserve">, </w:t>
+                            </w:r>
+                            <w:r>
+                              <w:rPr>
+                                <w:rFonts w:ascii="Consolas" w:hAnsi="Consolas" w:cs="Consolas"/>
+                                <w:color w:val="A31515"/>
+                                <w:sz w:val="19"/>
+                                <w:szCs w:val="19"/>
+                                <w:lang w:val="en-US"/>
+                              </w:rPr>
+                              <w:t>"Russian"</w:t>
+                            </w:r>
+                            <w:r>
+                              <w:rPr>
+                                <w:rFonts w:ascii="Consolas" w:hAnsi="Consolas" w:cs="Consolas"/>
+                                <w:color w:val="000000"/>
+                                <w:sz w:val="19"/>
+                                <w:szCs w:val="19"/>
+                                <w:lang w:val="en-US"/>
+                              </w:rPr>
+                              <w:t>);</w:t>
+                            </w:r>
+                          </w:p>
+                          <w:p>
+                            <w:pPr>
+                              <w:autoSpaceDE w:val="0"/>
+                              <w:autoSpaceDN w:val="0"/>
+                              <w:adjustRightInd w:val="0"/>
+                              <w:rPr>
+                                <w:rFonts w:ascii="Consolas" w:hAnsi="Consolas" w:cs="Consolas"/>
+                                <w:color w:val="000000"/>
+                                <w:sz w:val="19"/>
+                                <w:szCs w:val="19"/>
+                                <w:lang w:val="en-US"/>
+                              </w:rPr>
+                            </w:pPr>
+                          </w:p>
+                          <w:p>
+                            <w:pPr>
+                              <w:autoSpaceDE w:val="0"/>
+                              <w:autoSpaceDN w:val="0"/>
+                              <w:adjustRightInd w:val="0"/>
+                              <w:rPr>
+                                <w:rFonts w:ascii="Consolas" w:hAnsi="Consolas" w:cs="Consolas"/>
+                                <w:color w:val="000000"/>
+                                <w:sz w:val="19"/>
+                                <w:szCs w:val="19"/>
+                                <w:lang w:val="en-US"/>
+                              </w:rPr>
+                            </w:pPr>
+                            <w:r>
+                              <w:rPr>
+                                <w:rFonts w:ascii="Consolas" w:hAnsi="Consolas" w:cs="Consolas"/>
+                                <w:color w:val="000000"/>
+                                <w:sz w:val="19"/>
+                                <w:szCs w:val="19"/>
+                                <w:lang w:val="en-US"/>
+                              </w:rPr>
+                              <w:t xml:space="preserve">    </w:t>
+                            </w:r>
+                            <w:proofErr w:type="spellStart"/>
+                            <w:proofErr w:type="gramStart"/>
+                            <w:r>
+                              <w:rPr>
+                                <w:rFonts w:ascii="Consolas" w:hAnsi="Consolas" w:cs="Consolas"/>
+                                <w:color w:val="000000"/>
+                                <w:sz w:val="19"/>
+                                <w:szCs w:val="19"/>
+                                <w:lang w:val="en-US"/>
+                              </w:rPr>
+                              <w:t>printf</w:t>
+                            </w:r>
+                            <w:proofErr w:type="spellEnd"/>
+                            <w:r>
+                              <w:rPr>
+                                <w:rFonts w:ascii="Consolas" w:hAnsi="Consolas" w:cs="Consolas"/>
+                                <w:color w:val="000000"/>
+                                <w:sz w:val="19"/>
+                                <w:szCs w:val="19"/>
+                                <w:lang w:val="en-US"/>
+                              </w:rPr>
+                              <w:t>(</w:t>
+                            </w:r>
+                            <w:proofErr w:type="gramEnd"/>
+                            <w:r>
+                              <w:rPr>
+                                <w:rFonts w:ascii="Consolas" w:hAnsi="Consolas" w:cs="Consolas"/>
+                                <w:color w:val="A31515"/>
+                                <w:sz w:val="19"/>
+                                <w:szCs w:val="19"/>
+                                <w:lang w:val="en-US"/>
+                              </w:rPr>
+                              <w:t>"ax^2 + bx + c\n"</w:t>
+                            </w:r>
+                            <w:r>
+                              <w:rPr>
+                                <w:rFonts w:ascii="Consolas" w:hAnsi="Consolas" w:cs="Consolas"/>
+                                <w:color w:val="000000"/>
+                                <w:sz w:val="19"/>
+                                <w:szCs w:val="19"/>
+                                <w:lang w:val="en-US"/>
+                              </w:rPr>
+                              <w:t>);</w:t>
+                            </w:r>
+                          </w:p>
+                          <w:p>
+                            <w:pPr>
+                              <w:autoSpaceDE w:val="0"/>
+                              <w:autoSpaceDN w:val="0"/>
+                              <w:adjustRightInd w:val="0"/>
+                              <w:rPr>
+                                <w:rFonts w:ascii="Consolas" w:hAnsi="Consolas" w:cs="Consolas"/>
+                                <w:color w:val="000000"/>
+                                <w:sz w:val="19"/>
+                                <w:szCs w:val="19"/>
+                                <w:lang w:val="en-US"/>
+                              </w:rPr>
+                            </w:pPr>
+                          </w:p>
+                          <w:p>
+                            <w:pPr>
+                              <w:autoSpaceDE w:val="0"/>
+                              <w:autoSpaceDN w:val="0"/>
+                              <w:adjustRightInd w:val="0"/>
+                              <w:rPr>
+                                <w:rFonts w:ascii="Consolas" w:hAnsi="Consolas" w:cs="Consolas"/>
+                                <w:color w:val="000000"/>
+                                <w:sz w:val="19"/>
+                                <w:szCs w:val="19"/>
+                                <w:lang w:val="en-US"/>
+                              </w:rPr>
+                            </w:pPr>
+                            <w:r>
+                              <w:rPr>
+                                <w:rFonts w:ascii="Consolas" w:hAnsi="Consolas" w:cs="Consolas"/>
+                                <w:color w:val="000000"/>
+                                <w:sz w:val="19"/>
+                                <w:szCs w:val="19"/>
+                                <w:lang w:val="en-US"/>
+                              </w:rPr>
+                              <w:t xml:space="preserve">    </w:t>
+                            </w:r>
+                            <w:proofErr w:type="spellStart"/>
+                            <w:proofErr w:type="gramStart"/>
+                            <w:r>
+                              <w:rPr>
+                                <w:rFonts w:ascii="Consolas" w:hAnsi="Consolas" w:cs="Consolas"/>
+                                <w:color w:val="000000"/>
+                                <w:sz w:val="19"/>
+                                <w:szCs w:val="19"/>
+                                <w:lang w:val="en-US"/>
+                              </w:rPr>
+                              <w:t>printf</w:t>
+                            </w:r>
+                            <w:proofErr w:type="spellEnd"/>
+                            <w:r>
+                              <w:rPr>
+                                <w:rFonts w:ascii="Consolas" w:hAnsi="Consolas" w:cs="Consolas"/>
+                                <w:color w:val="000000"/>
+                                <w:sz w:val="19"/>
+                                <w:szCs w:val="19"/>
+                                <w:lang w:val="en-US"/>
+                              </w:rPr>
+                              <w:t>(</w:t>
+                            </w:r>
+                            <w:proofErr w:type="gramEnd"/>
+                            <w:r>
+                              <w:rPr>
+                                <w:rFonts w:ascii="Consolas" w:hAnsi="Consolas" w:cs="Consolas"/>
+                                <w:color w:val="A31515"/>
+                                <w:sz w:val="19"/>
+                                <w:szCs w:val="19"/>
+                                <w:lang w:val="en-US"/>
+                              </w:rPr>
+                              <w:t>"</w:t>
+                            </w:r>
+                            <w:r>
+                              <w:rPr>
+                                <w:rFonts w:ascii="Consolas" w:hAnsi="Consolas" w:cs="Consolas"/>
+                                <w:color w:val="A31515"/>
+                                <w:sz w:val="19"/>
+                                <w:szCs w:val="19"/>
+                              </w:rPr>
+                              <w:t>Введите</w:t>
+                            </w:r>
+                            <w:r>
+                              <w:rPr>
+                                <w:rFonts w:ascii="Consolas" w:hAnsi="Consolas" w:cs="Consolas"/>
+                                <w:color w:val="A31515"/>
+                                <w:sz w:val="19"/>
+                                <w:szCs w:val="19"/>
+                                <w:lang w:val="en-US"/>
+                              </w:rPr>
+                              <w:t xml:space="preserve"> a: "</w:t>
+                            </w:r>
+                            <w:r>
+                              <w:rPr>
+                                <w:rFonts w:ascii="Consolas" w:hAnsi="Consolas" w:cs="Consolas"/>
+                                <w:color w:val="000000"/>
+                                <w:sz w:val="19"/>
+                                <w:szCs w:val="19"/>
+                                <w:lang w:val="en-US"/>
+                              </w:rPr>
+                              <w:t>);</w:t>
+                            </w:r>
+                          </w:p>
+                          <w:p>
+                            <w:pPr>
+                              <w:autoSpaceDE w:val="0"/>
+                              <w:autoSpaceDN w:val="0"/>
+                              <w:adjustRightInd w:val="0"/>
+                              <w:rPr>
+                                <w:rFonts w:ascii="Consolas" w:hAnsi="Consolas" w:cs="Consolas"/>
+                                <w:color w:val="000000"/>
+                                <w:sz w:val="19"/>
+                                <w:szCs w:val="19"/>
+                                <w:lang w:val="en-US"/>
+                              </w:rPr>
+                            </w:pPr>
+                            <w:r>
+                              <w:rPr>
+                                <w:rFonts w:ascii="Consolas" w:hAnsi="Consolas" w:cs="Consolas"/>
+                                <w:color w:val="000000"/>
+                                <w:sz w:val="19"/>
+                                <w:szCs w:val="19"/>
+                                <w:lang w:val="en-US"/>
+                              </w:rPr>
+                              <w:t xml:space="preserve">    </w:t>
+                            </w:r>
+                            <w:r>
+                              <w:rPr>
+                                <w:rFonts w:ascii="Consolas" w:hAnsi="Consolas" w:cs="Consolas"/>
+                                <w:color w:val="0000FF"/>
+                                <w:sz w:val="19"/>
+                                <w:szCs w:val="19"/>
+                                <w:lang w:val="en-US"/>
+                              </w:rPr>
+                              <w:t>float</w:t>
+                            </w:r>
+                            <w:r>
+                              <w:rPr>
+                                <w:rFonts w:ascii="Consolas" w:hAnsi="Consolas" w:cs="Consolas"/>
+                                <w:color w:val="000000"/>
+                                <w:sz w:val="19"/>
+                                <w:szCs w:val="19"/>
+                                <w:lang w:val="en-US"/>
+                              </w:rPr>
+                              <w:t xml:space="preserve"> a;</w:t>
+                            </w:r>
+                          </w:p>
+                          <w:p>
+                            <w:pPr>
+                              <w:autoSpaceDE w:val="0"/>
+                              <w:autoSpaceDN w:val="0"/>
+                              <w:adjustRightInd w:val="0"/>
+                              <w:rPr>
+                                <w:rFonts w:ascii="Consolas" w:hAnsi="Consolas" w:cs="Consolas"/>
+                                <w:color w:val="000000"/>
+                                <w:sz w:val="19"/>
+                                <w:szCs w:val="19"/>
+                                <w:lang w:val="en-US"/>
+                              </w:rPr>
+                            </w:pPr>
+                            <w:r>
+                              <w:rPr>
+                                <w:rFonts w:ascii="Consolas" w:hAnsi="Consolas" w:cs="Consolas"/>
+                                <w:color w:val="000000"/>
+                                <w:sz w:val="19"/>
+                                <w:szCs w:val="19"/>
+                                <w:lang w:val="en-US"/>
+                              </w:rPr>
+                              <w:t xml:space="preserve">    </w:t>
+                            </w:r>
+                            <w:proofErr w:type="spellStart"/>
+                            <w:r>
+                              <w:rPr>
+                                <w:rFonts w:ascii="Consolas" w:hAnsi="Consolas" w:cs="Consolas"/>
+                                <w:color w:val="000000"/>
+                                <w:sz w:val="19"/>
+                                <w:szCs w:val="19"/>
+                                <w:lang w:val="en-US"/>
+                              </w:rPr>
+                              <w:t>scanf_</w:t>
+                            </w:r>
+                            <w:proofErr w:type="gramStart"/>
+                            <w:r>
+                              <w:rPr>
+                                <w:rFonts w:ascii="Consolas" w:hAnsi="Consolas" w:cs="Consolas"/>
+                                <w:color w:val="000000"/>
+                                <w:sz w:val="19"/>
+                                <w:szCs w:val="19"/>
+                                <w:lang w:val="en-US"/>
+                              </w:rPr>
+                              <w:t>s</w:t>
+                            </w:r>
+                            <w:proofErr w:type="spellEnd"/>
+                            <w:r>
+                              <w:rPr>
+                                <w:rFonts w:ascii="Consolas" w:hAnsi="Consolas" w:cs="Consolas"/>
+                                <w:color w:val="000000"/>
+                                <w:sz w:val="19"/>
+                                <w:szCs w:val="19"/>
+                                <w:lang w:val="en-US"/>
+                              </w:rPr>
+                              <w:t>(</w:t>
+                            </w:r>
+                            <w:proofErr w:type="gramEnd"/>
+                            <w:r>
+                              <w:rPr>
+                                <w:rFonts w:ascii="Consolas" w:hAnsi="Consolas" w:cs="Consolas"/>
+                                <w:color w:val="A31515"/>
+                                <w:sz w:val="19"/>
+                                <w:szCs w:val="19"/>
+                                <w:lang w:val="en-US"/>
+                              </w:rPr>
+                              <w:t>"%f"</w:t>
+                            </w:r>
+                            <w:r>
+                              <w:rPr>
+                                <w:rFonts w:ascii="Consolas" w:hAnsi="Consolas" w:cs="Consolas"/>
+                                <w:color w:val="000000"/>
+                                <w:sz w:val="19"/>
+                                <w:szCs w:val="19"/>
+                                <w:lang w:val="en-US"/>
+                              </w:rPr>
+                              <w:t>, &amp;a);</w:t>
+                            </w:r>
+                          </w:p>
+                          <w:p>
+                            <w:pPr>
+                              <w:autoSpaceDE w:val="0"/>
+                              <w:autoSpaceDN w:val="0"/>
+                              <w:adjustRightInd w:val="0"/>
+                              <w:rPr>
+                                <w:rFonts w:ascii="Consolas" w:hAnsi="Consolas" w:cs="Consolas"/>
+                                <w:color w:val="000000"/>
+                                <w:sz w:val="19"/>
+                                <w:szCs w:val="19"/>
+                                <w:lang w:val="en-US"/>
+                              </w:rPr>
+                            </w:pPr>
+                          </w:p>
+                          <w:p>
+                            <w:pPr>
+                              <w:autoSpaceDE w:val="0"/>
+                              <w:autoSpaceDN w:val="0"/>
+                              <w:adjustRightInd w:val="0"/>
+                              <w:rPr>
+                                <w:rFonts w:ascii="Consolas" w:hAnsi="Consolas" w:cs="Consolas"/>
+                                <w:color w:val="000000"/>
+                                <w:sz w:val="19"/>
+                                <w:szCs w:val="19"/>
+                                <w:lang w:val="en-US"/>
+                              </w:rPr>
+                            </w:pPr>
+                            <w:r>
+                              <w:rPr>
+                                <w:rFonts w:ascii="Consolas" w:hAnsi="Consolas" w:cs="Consolas"/>
+                                <w:color w:val="000000"/>
+                                <w:sz w:val="19"/>
+                                <w:szCs w:val="19"/>
+                                <w:lang w:val="en-US"/>
+                              </w:rPr>
+                              <w:t xml:space="preserve">    </w:t>
+                            </w:r>
+                            <w:proofErr w:type="spellStart"/>
+                            <w:proofErr w:type="gramStart"/>
+                            <w:r>
+                              <w:rPr>
+                                <w:rFonts w:ascii="Consolas" w:hAnsi="Consolas" w:cs="Consolas"/>
+                                <w:color w:val="000000"/>
+                                <w:sz w:val="19"/>
+                                <w:szCs w:val="19"/>
+                                <w:lang w:val="en-US"/>
+                              </w:rPr>
+                              <w:t>printf</w:t>
+                            </w:r>
+                            <w:proofErr w:type="spellEnd"/>
+                            <w:r>
+                              <w:rPr>
+                                <w:rFonts w:ascii="Consolas" w:hAnsi="Consolas" w:cs="Consolas"/>
+                                <w:color w:val="000000"/>
+                                <w:sz w:val="19"/>
+                                <w:szCs w:val="19"/>
+                                <w:lang w:val="en-US"/>
+                              </w:rPr>
+                              <w:t>(</w:t>
+                            </w:r>
+                            <w:proofErr w:type="gramEnd"/>
+                            <w:r>
+                              <w:rPr>
+                                <w:rFonts w:ascii="Consolas" w:hAnsi="Consolas" w:cs="Consolas"/>
+                                <w:color w:val="A31515"/>
+                                <w:sz w:val="19"/>
+                                <w:szCs w:val="19"/>
+                                <w:lang w:val="en-US"/>
+                              </w:rPr>
+                              <w:t>"</w:t>
+                            </w:r>
+                            <w:r>
+                              <w:rPr>
+                                <w:rFonts w:ascii="Consolas" w:hAnsi="Consolas" w:cs="Consolas"/>
+                                <w:color w:val="A31515"/>
+                                <w:sz w:val="19"/>
+                                <w:szCs w:val="19"/>
+                              </w:rPr>
+                              <w:t>Введите</w:t>
+                            </w:r>
+                            <w:r>
+                              <w:rPr>
+                                <w:rFonts w:ascii="Consolas" w:hAnsi="Consolas" w:cs="Consolas"/>
+                                <w:color w:val="A31515"/>
+                                <w:sz w:val="19"/>
+                                <w:szCs w:val="19"/>
+                                <w:lang w:val="en-US"/>
+                              </w:rPr>
+                              <w:t xml:space="preserve"> b: "</w:t>
+                            </w:r>
+                            <w:r>
+                              <w:rPr>
+                                <w:rFonts w:ascii="Consolas" w:hAnsi="Consolas" w:cs="Consolas"/>
+                                <w:color w:val="000000"/>
+                                <w:sz w:val="19"/>
+                                <w:szCs w:val="19"/>
+                                <w:lang w:val="en-US"/>
+                              </w:rPr>
+                              <w:t>);</w:t>
+                            </w:r>
+                          </w:p>
+                          <w:p>
+                            <w:pPr>
+                              <w:autoSpaceDE w:val="0"/>
+                              <w:autoSpaceDN w:val="0"/>
+                              <w:adjustRightInd w:val="0"/>
+                              <w:rPr>
+                                <w:rFonts w:ascii="Consolas" w:hAnsi="Consolas" w:cs="Consolas"/>
+                                <w:color w:val="000000"/>
+                                <w:sz w:val="19"/>
+                                <w:szCs w:val="19"/>
+                                <w:lang w:val="en-US"/>
+                              </w:rPr>
+                            </w:pPr>
+                            <w:r>
+                              <w:rPr>
+                                <w:rFonts w:ascii="Consolas" w:hAnsi="Consolas" w:cs="Consolas"/>
+                                <w:color w:val="000000"/>
+                                <w:sz w:val="19"/>
+                                <w:szCs w:val="19"/>
+                                <w:lang w:val="en-US"/>
+                              </w:rPr>
+                              <w:t xml:space="preserve">    </w:t>
+                            </w:r>
+                            <w:r>
+                              <w:rPr>
+                                <w:rFonts w:ascii="Consolas" w:hAnsi="Consolas" w:cs="Consolas"/>
+                                <w:color w:val="0000FF"/>
+                                <w:sz w:val="19"/>
+                                <w:szCs w:val="19"/>
+                                <w:lang w:val="en-US"/>
+                              </w:rPr>
+                              <w:t>float</w:t>
+                            </w:r>
+                            <w:r>
+                              <w:rPr>
+                                <w:rFonts w:ascii="Consolas" w:hAnsi="Consolas" w:cs="Consolas"/>
+                                <w:color w:val="000000"/>
+                                <w:sz w:val="19"/>
+                                <w:szCs w:val="19"/>
+                                <w:lang w:val="en-US"/>
+                              </w:rPr>
+                              <w:t xml:space="preserve"> b;</w:t>
+                            </w:r>
+                          </w:p>
+                          <w:p>
+                            <w:pPr>
+                              <w:autoSpaceDE w:val="0"/>
+                              <w:autoSpaceDN w:val="0"/>
+                              <w:adjustRightInd w:val="0"/>
+                              <w:rPr>
+                                <w:rFonts w:ascii="Consolas" w:hAnsi="Consolas" w:cs="Consolas"/>
+                                <w:color w:val="000000"/>
+                                <w:sz w:val="19"/>
+                                <w:szCs w:val="19"/>
+                                <w:lang w:val="en-US"/>
+                              </w:rPr>
+                            </w:pPr>
+                            <w:r>
+                              <w:rPr>
+                                <w:rFonts w:ascii="Consolas" w:hAnsi="Consolas" w:cs="Consolas"/>
+                                <w:color w:val="000000"/>
+                                <w:sz w:val="19"/>
+                                <w:szCs w:val="19"/>
+                                <w:lang w:val="en-US"/>
+                              </w:rPr>
+                              <w:t xml:space="preserve">    </w:t>
+                            </w:r>
+                            <w:proofErr w:type="spellStart"/>
+                            <w:r>
+                              <w:rPr>
+                                <w:rFonts w:ascii="Consolas" w:hAnsi="Consolas" w:cs="Consolas"/>
+                                <w:color w:val="000000"/>
+                                <w:sz w:val="19"/>
+                                <w:szCs w:val="19"/>
+                                <w:lang w:val="en-US"/>
+                              </w:rPr>
+                              <w:t>scanf_</w:t>
+                            </w:r>
+                            <w:proofErr w:type="gramStart"/>
+                            <w:r>
+                              <w:rPr>
+                                <w:rFonts w:ascii="Consolas" w:hAnsi="Consolas" w:cs="Consolas"/>
+                                <w:color w:val="000000"/>
+                                <w:sz w:val="19"/>
+                                <w:szCs w:val="19"/>
+                                <w:lang w:val="en-US"/>
+                              </w:rPr>
+                              <w:t>s</w:t>
+                            </w:r>
+                            <w:proofErr w:type="spellEnd"/>
+                            <w:r>
+                              <w:rPr>
+                                <w:rFonts w:ascii="Consolas" w:hAnsi="Consolas" w:cs="Consolas"/>
+                                <w:color w:val="000000"/>
+                                <w:sz w:val="19"/>
+                                <w:szCs w:val="19"/>
+                                <w:lang w:val="en-US"/>
+                              </w:rPr>
+                              <w:t>(</w:t>
+                            </w:r>
+                            <w:proofErr w:type="gramEnd"/>
+                            <w:r>
+                              <w:rPr>
+                                <w:rFonts w:ascii="Consolas" w:hAnsi="Consolas" w:cs="Consolas"/>
+                                <w:color w:val="A31515"/>
+                                <w:sz w:val="19"/>
+                                <w:szCs w:val="19"/>
+                                <w:lang w:val="en-US"/>
+                              </w:rPr>
+                              <w:t>"%f"</w:t>
+                            </w:r>
+                            <w:r>
+                              <w:rPr>
+                                <w:rFonts w:ascii="Consolas" w:hAnsi="Consolas" w:cs="Consolas"/>
+                                <w:color w:val="000000"/>
+                                <w:sz w:val="19"/>
+                                <w:szCs w:val="19"/>
+                                <w:lang w:val="en-US"/>
+                              </w:rPr>
+                              <w:t>, &amp;b);</w:t>
+                            </w:r>
+                          </w:p>
+                          <w:p>
+                            <w:pPr>
+                              <w:autoSpaceDE w:val="0"/>
+                              <w:autoSpaceDN w:val="0"/>
+                              <w:adjustRightInd w:val="0"/>
+                              <w:rPr>
+                                <w:rFonts w:ascii="Consolas" w:hAnsi="Consolas" w:cs="Consolas"/>
+                                <w:color w:val="000000"/>
+                                <w:sz w:val="19"/>
+                                <w:szCs w:val="19"/>
+                                <w:lang w:val="en-US"/>
+                              </w:rPr>
+                            </w:pPr>
+                          </w:p>
+                          <w:p>
+                            <w:pPr>
+                              <w:autoSpaceDE w:val="0"/>
+                              <w:autoSpaceDN w:val="0"/>
+                              <w:adjustRightInd w:val="0"/>
+                              <w:rPr>
+                                <w:rFonts w:ascii="Consolas" w:hAnsi="Consolas" w:cs="Consolas"/>
+                                <w:color w:val="000000"/>
+                                <w:sz w:val="19"/>
+                                <w:szCs w:val="19"/>
+                                <w:lang w:val="en-US"/>
+                              </w:rPr>
+                            </w:pPr>
+                            <w:r>
+                              <w:rPr>
+                                <w:rFonts w:ascii="Consolas" w:hAnsi="Consolas" w:cs="Consolas"/>
+                                <w:color w:val="000000"/>
+                                <w:sz w:val="19"/>
+                                <w:szCs w:val="19"/>
+                                <w:lang w:val="en-US"/>
+                              </w:rPr>
+                              <w:t xml:space="preserve">    </w:t>
+                            </w:r>
+                            <w:proofErr w:type="spellStart"/>
+                            <w:proofErr w:type="gramStart"/>
+                            <w:r>
+                              <w:rPr>
+                                <w:rFonts w:ascii="Consolas" w:hAnsi="Consolas" w:cs="Consolas"/>
+                                <w:color w:val="000000"/>
+                                <w:sz w:val="19"/>
+                                <w:szCs w:val="19"/>
+                                <w:lang w:val="en-US"/>
+                              </w:rPr>
+                              <w:t>printf</w:t>
+                            </w:r>
+                            <w:proofErr w:type="spellEnd"/>
+                            <w:r>
+                              <w:rPr>
+                                <w:rFonts w:ascii="Consolas" w:hAnsi="Consolas" w:cs="Consolas"/>
+                                <w:color w:val="000000"/>
+                                <w:sz w:val="19"/>
+                                <w:szCs w:val="19"/>
+                                <w:lang w:val="en-US"/>
+                              </w:rPr>
+                              <w:t>(</w:t>
+                            </w:r>
+                            <w:proofErr w:type="gramEnd"/>
+                            <w:r>
+                              <w:rPr>
+                                <w:rFonts w:ascii="Consolas" w:hAnsi="Consolas" w:cs="Consolas"/>
+                                <w:color w:val="A31515"/>
+                                <w:sz w:val="19"/>
+                                <w:szCs w:val="19"/>
+                                <w:lang w:val="en-US"/>
+                              </w:rPr>
+                              <w:t>"</w:t>
+                            </w:r>
+                            <w:r>
+                              <w:rPr>
+                                <w:rFonts w:ascii="Consolas" w:hAnsi="Consolas" w:cs="Consolas"/>
+                                <w:color w:val="A31515"/>
+                                <w:sz w:val="19"/>
+                                <w:szCs w:val="19"/>
+                              </w:rPr>
+                              <w:t>Введите</w:t>
+                            </w:r>
+                            <w:r>
+                              <w:rPr>
+                                <w:rFonts w:ascii="Consolas" w:hAnsi="Consolas" w:cs="Consolas"/>
+                                <w:color w:val="A31515"/>
+                                <w:sz w:val="19"/>
+                                <w:szCs w:val="19"/>
+                                <w:lang w:val="en-US"/>
+                              </w:rPr>
+                              <w:t xml:space="preserve"> c: "</w:t>
+                            </w:r>
+                            <w:r>
+                              <w:rPr>
+                                <w:rFonts w:ascii="Consolas" w:hAnsi="Consolas" w:cs="Consolas"/>
+                                <w:color w:val="000000"/>
+                                <w:sz w:val="19"/>
+                                <w:szCs w:val="19"/>
+                                <w:lang w:val="en-US"/>
+                              </w:rPr>
+                              <w:t>);</w:t>
+                            </w:r>
+                          </w:p>
+                          <w:p>
+                            <w:pPr>
+                              <w:autoSpaceDE w:val="0"/>
+                              <w:autoSpaceDN w:val="0"/>
+                              <w:adjustRightInd w:val="0"/>
+                              <w:rPr>
+                                <w:rFonts w:ascii="Consolas" w:hAnsi="Consolas" w:cs="Consolas"/>
+                                <w:color w:val="000000"/>
+                                <w:sz w:val="19"/>
+                                <w:szCs w:val="19"/>
+                                <w:lang w:val="en-US"/>
+                              </w:rPr>
+                            </w:pPr>
+                            <w:r>
+                              <w:rPr>
+                                <w:rFonts w:ascii="Consolas" w:hAnsi="Consolas" w:cs="Consolas"/>
+                                <w:color w:val="000000"/>
+                                <w:sz w:val="19"/>
+                                <w:szCs w:val="19"/>
+                                <w:lang w:val="en-US"/>
+                              </w:rPr>
+                              <w:t xml:space="preserve">    </w:t>
+                            </w:r>
+                            <w:r>
+                              <w:rPr>
+                                <w:rFonts w:ascii="Consolas" w:hAnsi="Consolas" w:cs="Consolas"/>
+                                <w:color w:val="0000FF"/>
+                                <w:sz w:val="19"/>
+                                <w:szCs w:val="19"/>
+                                <w:lang w:val="en-US"/>
+                              </w:rPr>
+                              <w:t>float</w:t>
+                            </w:r>
+                            <w:r>
+                              <w:rPr>
+                                <w:rFonts w:ascii="Consolas" w:hAnsi="Consolas" w:cs="Consolas"/>
+                                <w:color w:val="000000"/>
+                                <w:sz w:val="19"/>
+                                <w:szCs w:val="19"/>
+                                <w:lang w:val="en-US"/>
+                              </w:rPr>
+                              <w:t xml:space="preserve"> c;</w:t>
+                            </w:r>
+                          </w:p>
+                          <w:p>
+                            <w:pPr>
+                              <w:autoSpaceDE w:val="0"/>
+                              <w:autoSpaceDN w:val="0"/>
+                              <w:adjustRightInd w:val="0"/>
+                              <w:rPr>
+                                <w:rFonts w:ascii="Consolas" w:hAnsi="Consolas" w:cs="Consolas"/>
+                                <w:color w:val="000000"/>
+                                <w:sz w:val="19"/>
+                                <w:szCs w:val="19"/>
+                              </w:rPr>
+                            </w:pPr>
+                            <w:r>
+                              <w:rPr>
+                                <w:rFonts w:ascii="Consolas" w:hAnsi="Consolas" w:cs="Consolas"/>
+                                <w:color w:val="000000"/>
+                                <w:sz w:val="19"/>
+                                <w:szCs w:val="19"/>
+                                <w:lang w:val="en-US"/>
+                              </w:rPr>
+                              <w:t xml:space="preserve">    </w:t>
+                            </w:r>
+                            <w:proofErr w:type="spellStart"/>
+                            <w:r>
+                              <w:rPr>
+                                <w:rFonts w:ascii="Consolas" w:hAnsi="Consolas" w:cs="Consolas"/>
+                                <w:color w:val="000000"/>
+                                <w:sz w:val="19"/>
+                                <w:szCs w:val="19"/>
+                              </w:rPr>
+                              <w:t>scanf_</w:t>
+                            </w:r>
+                            <w:proofErr w:type="gramStart"/>
+                            <w:r>
+                              <w:rPr>
+                                <w:rFonts w:ascii="Consolas" w:hAnsi="Consolas" w:cs="Consolas"/>
+                                <w:color w:val="000000"/>
+                                <w:sz w:val="19"/>
+                                <w:szCs w:val="19"/>
+                              </w:rPr>
+                              <w:t>s</w:t>
+                            </w:r>
+                            <w:proofErr w:type="spellEnd"/>
+                            <w:r>
+                              <w:rPr>
+                                <w:rFonts w:ascii="Consolas" w:hAnsi="Consolas" w:cs="Consolas"/>
+                                <w:color w:val="000000"/>
+                                <w:sz w:val="19"/>
+                                <w:szCs w:val="19"/>
+                              </w:rPr>
+                              <w:t>(</w:t>
+                            </w:r>
+                            <w:proofErr w:type="gramEnd"/>
+                            <w:r>
+                              <w:rPr>
+                                <w:rFonts w:ascii="Consolas" w:hAnsi="Consolas" w:cs="Consolas"/>
+                                <w:color w:val="A31515"/>
+                                <w:sz w:val="19"/>
+                                <w:szCs w:val="19"/>
+                              </w:rPr>
+                              <w:t>"%f"</w:t>
+                            </w:r>
+                            <w:r>
+                              <w:rPr>
+                                <w:rFonts w:ascii="Consolas" w:hAnsi="Consolas" w:cs="Consolas"/>
+                                <w:color w:val="000000"/>
+                                <w:sz w:val="19"/>
+                                <w:szCs w:val="19"/>
+                              </w:rPr>
+                              <w:t>, &amp;c);</w:t>
+                            </w:r>
+                          </w:p>
+                          <w:p>
+                            <w:pPr>
+                              <w:autoSpaceDE w:val="0"/>
+                              <w:autoSpaceDN w:val="0"/>
+                              <w:adjustRightInd w:val="0"/>
+                              <w:rPr>
+                                <w:rFonts w:ascii="Consolas" w:hAnsi="Consolas" w:cs="Consolas"/>
+                                <w:color w:val="000000"/>
+                                <w:sz w:val="19"/>
+                                <w:szCs w:val="19"/>
+                              </w:rPr>
+                            </w:pPr>
+                          </w:p>
+                          <w:p>
+                            <w:pPr>
+                              <w:autoSpaceDE w:val="0"/>
+                              <w:autoSpaceDN w:val="0"/>
+                              <w:adjustRightInd w:val="0"/>
+                              <w:rPr>
+                                <w:rFonts w:ascii="Consolas" w:hAnsi="Consolas" w:cs="Consolas"/>
+                                <w:color w:val="000000"/>
+                                <w:sz w:val="19"/>
+                                <w:szCs w:val="19"/>
+                              </w:rPr>
+                            </w:pPr>
+                            <w:r>
+                              <w:rPr>
+                                <w:rFonts w:ascii="Consolas" w:hAnsi="Consolas" w:cs="Consolas"/>
+                                <w:color w:val="000000"/>
+                                <w:sz w:val="19"/>
+                                <w:szCs w:val="19"/>
+                              </w:rPr>
+                              <w:t xml:space="preserve">    </w:t>
+                            </w:r>
+                            <w:proofErr w:type="spellStart"/>
+                            <w:r>
+                              <w:rPr>
+                                <w:rFonts w:ascii="Consolas" w:hAnsi="Consolas" w:cs="Consolas"/>
+                                <w:color w:val="0000FF"/>
+                                <w:sz w:val="19"/>
+                                <w:szCs w:val="19"/>
+                              </w:rPr>
+                              <w:t>if</w:t>
+                            </w:r>
+                            <w:proofErr w:type="spellEnd"/>
+                            <w:r>
+                              <w:rPr>
+                                <w:rFonts w:ascii="Consolas" w:hAnsi="Consolas" w:cs="Consolas"/>
+                                <w:color w:val="000000"/>
+                                <w:sz w:val="19"/>
+                                <w:szCs w:val="19"/>
+                              </w:rPr>
+                              <w:t xml:space="preserve"> (a == 0</w:t>
+                            </w:r>
+                            <w:proofErr w:type="gramStart"/>
+                            <w:r>
+                              <w:rPr>
+                                <w:rFonts w:ascii="Consolas" w:hAnsi="Consolas" w:cs="Consolas"/>
+                                <w:color w:val="000000"/>
+                                <w:sz w:val="19"/>
+                                <w:szCs w:val="19"/>
+                              </w:rPr>
+                              <w:t xml:space="preserve">)  </w:t>
+                            </w:r>
+                            <w:r>
+                              <w:rPr>
+                                <w:rFonts w:ascii="Consolas" w:hAnsi="Consolas" w:cs="Consolas"/>
+                                <w:color w:val="008000"/>
+                                <w:sz w:val="19"/>
+                                <w:szCs w:val="19"/>
+                              </w:rPr>
+                              <w:t>/</w:t>
+                            </w:r>
+                            <w:proofErr w:type="gramEnd"/>
+                            <w:r>
+                              <w:rPr>
+                                <w:rFonts w:ascii="Consolas" w:hAnsi="Consolas" w:cs="Consolas"/>
+                                <w:color w:val="008000"/>
+                                <w:sz w:val="19"/>
+                                <w:szCs w:val="19"/>
+                              </w:rPr>
+                              <w:t>/Если a=0, то решаем как линейное уравнение</w:t>
+                            </w:r>
+                          </w:p>
+                          <w:p>
+                            <w:pPr>
+                              <w:autoSpaceDE w:val="0"/>
+                              <w:autoSpaceDN w:val="0"/>
+                              <w:adjustRightInd w:val="0"/>
+                              <w:rPr>
+                                <w:rFonts w:ascii="Consolas" w:hAnsi="Consolas" w:cs="Consolas"/>
+                                <w:color w:val="000000"/>
+                                <w:sz w:val="19"/>
+                                <w:szCs w:val="19"/>
+                                <w:lang w:val="en-US"/>
+                              </w:rPr>
+                            </w:pPr>
+                            <w:r>
+                              <w:rPr>
+                                <w:rFonts w:ascii="Consolas" w:hAnsi="Consolas" w:cs="Consolas"/>
+                                <w:color w:val="000000"/>
+                                <w:sz w:val="19"/>
+                                <w:szCs w:val="19"/>
+                              </w:rPr>
+                              <w:t xml:space="preserve">    </w:t>
+                            </w:r>
+                            <w:r>
+                              <w:rPr>
+                                <w:rFonts w:ascii="Consolas" w:hAnsi="Consolas" w:cs="Consolas"/>
+                                <w:color w:val="000000"/>
+                                <w:sz w:val="19"/>
+                                <w:szCs w:val="19"/>
+                                <w:lang w:val="en-US"/>
+                              </w:rPr>
+                              <w:t>{</w:t>
+                            </w:r>
+                          </w:p>
+                          <w:p>
+                            <w:pPr>
+                              <w:autoSpaceDE w:val="0"/>
+                              <w:autoSpaceDN w:val="0"/>
+                              <w:adjustRightInd w:val="0"/>
+                              <w:rPr>
+                                <w:rFonts w:ascii="Consolas" w:hAnsi="Consolas" w:cs="Consolas"/>
+                                <w:color w:val="000000"/>
+                                <w:sz w:val="19"/>
+                                <w:szCs w:val="19"/>
+                                <w:lang w:val="en-US"/>
+                              </w:rPr>
+                            </w:pPr>
+                            <w:r>
+                              <w:rPr>
+                                <w:rFonts w:ascii="Consolas" w:hAnsi="Consolas" w:cs="Consolas"/>
+                                <w:color w:val="000000"/>
+                                <w:sz w:val="19"/>
+                                <w:szCs w:val="19"/>
+                                <w:lang w:val="en-US"/>
+                              </w:rPr>
+                              <w:t xml:space="preserve">       </w:t>
+                            </w:r>
+                            <w:r>
+                              <w:rPr>
+                                <w:rFonts w:ascii="Consolas" w:hAnsi="Consolas" w:cs="Consolas"/>
+                                <w:color w:val="0000FF"/>
+                                <w:sz w:val="19"/>
+                                <w:szCs w:val="19"/>
+                                <w:lang w:val="en-US"/>
+                              </w:rPr>
+                              <w:t>float</w:t>
+                            </w:r>
+                            <w:r>
+                              <w:rPr>
+                                <w:rFonts w:ascii="Consolas" w:hAnsi="Consolas" w:cs="Consolas"/>
+                                <w:color w:val="000000"/>
+                                <w:sz w:val="19"/>
+                                <w:szCs w:val="19"/>
+                                <w:lang w:val="en-US"/>
+                              </w:rPr>
+                              <w:t xml:space="preserve"> x = -c / b;</w:t>
+                            </w:r>
+                          </w:p>
+                          <w:p>
+                            <w:pPr>
+                              <w:autoSpaceDE w:val="0"/>
+                              <w:autoSpaceDN w:val="0"/>
+                              <w:adjustRightInd w:val="0"/>
+                              <w:rPr>
+                                <w:rFonts w:ascii="Consolas" w:hAnsi="Consolas" w:cs="Consolas"/>
+                                <w:color w:val="000000"/>
+                                <w:sz w:val="19"/>
+                                <w:szCs w:val="19"/>
+                                <w:lang w:val="en-US"/>
+                              </w:rPr>
+                            </w:pPr>
+                            <w:r>
+                              <w:rPr>
+                                <w:rFonts w:ascii="Consolas" w:hAnsi="Consolas" w:cs="Consolas"/>
+                                <w:color w:val="000000"/>
+                                <w:sz w:val="19"/>
+                                <w:szCs w:val="19"/>
+                                <w:lang w:val="en-US"/>
+                              </w:rPr>
+                              <w:t xml:space="preserve">       </w:t>
+                            </w:r>
+                            <w:proofErr w:type="spellStart"/>
+                            <w:proofErr w:type="gramStart"/>
+                            <w:r>
+                              <w:rPr>
+                                <w:rFonts w:ascii="Consolas" w:hAnsi="Consolas" w:cs="Consolas"/>
+                                <w:color w:val="000000"/>
+                                <w:sz w:val="19"/>
+                                <w:szCs w:val="19"/>
+                                <w:lang w:val="en-US"/>
+                              </w:rPr>
+                              <w:t>printf</w:t>
+                            </w:r>
+                            <w:proofErr w:type="spellEnd"/>
+                            <w:r>
+                              <w:rPr>
+                                <w:rFonts w:ascii="Consolas" w:hAnsi="Consolas" w:cs="Consolas"/>
+                                <w:color w:val="000000"/>
+                                <w:sz w:val="19"/>
+                                <w:szCs w:val="19"/>
+                                <w:lang w:val="en-US"/>
+                              </w:rPr>
+                              <w:t>(</w:t>
+                            </w:r>
+                            <w:proofErr w:type="gramEnd"/>
+                            <w:r>
+                              <w:rPr>
+                                <w:rFonts w:ascii="Consolas" w:hAnsi="Consolas" w:cs="Consolas"/>
+                                <w:color w:val="A31515"/>
+                                <w:sz w:val="19"/>
+                                <w:szCs w:val="19"/>
+                                <w:lang w:val="en-US"/>
+                              </w:rPr>
+                              <w:t>"x = %f\n"</w:t>
+                            </w:r>
+                            <w:r>
+                              <w:rPr>
+                                <w:rFonts w:ascii="Consolas" w:hAnsi="Consolas" w:cs="Consolas"/>
+                                <w:color w:val="000000"/>
+                                <w:sz w:val="19"/>
+                                <w:szCs w:val="19"/>
+                                <w:lang w:val="en-US"/>
+                              </w:rPr>
+                              <w:t>, x);</w:t>
+                            </w:r>
+                          </w:p>
+                          <w:p>
+                            <w:pPr>
+                              <w:autoSpaceDE w:val="0"/>
+                              <w:autoSpaceDN w:val="0"/>
+                              <w:adjustRightInd w:val="0"/>
+                              <w:rPr>
+                                <w:rFonts w:ascii="Consolas" w:hAnsi="Consolas" w:cs="Consolas"/>
+                                <w:color w:val="000000"/>
+                                <w:sz w:val="19"/>
+                                <w:szCs w:val="19"/>
+                              </w:rPr>
+                            </w:pPr>
+                            <w:r>
+                              <w:rPr>
+                                <w:rFonts w:ascii="Consolas" w:hAnsi="Consolas" w:cs="Consolas"/>
+                                <w:color w:val="000000"/>
+                                <w:sz w:val="19"/>
+                                <w:szCs w:val="19"/>
+                                <w:lang w:val="en-US"/>
+                              </w:rPr>
+                              <w:t xml:space="preserve">    </w:t>
+                            </w:r>
+                            <w:r>
+                              <w:rPr>
+                                <w:rFonts w:ascii="Consolas" w:hAnsi="Consolas" w:cs="Consolas"/>
+                                <w:color w:val="000000"/>
+                                <w:sz w:val="19"/>
+                                <w:szCs w:val="19"/>
+                              </w:rPr>
+                              <w:t>}</w:t>
+                            </w:r>
+                          </w:p>
+                          <w:p>
+                            <w:pPr>
+                              <w:autoSpaceDE w:val="0"/>
+                              <w:autoSpaceDN w:val="0"/>
+                              <w:adjustRightInd w:val="0"/>
+                              <w:rPr>
+                                <w:rFonts w:ascii="Consolas" w:hAnsi="Consolas" w:cs="Consolas"/>
+                                <w:color w:val="000000"/>
+                                <w:sz w:val="19"/>
+                                <w:szCs w:val="19"/>
+                              </w:rPr>
+                            </w:pPr>
+                            <w:r>
+                              <w:rPr>
+                                <w:rFonts w:ascii="Consolas" w:hAnsi="Consolas" w:cs="Consolas"/>
+                                <w:color w:val="000000"/>
+                                <w:sz w:val="19"/>
+                                <w:szCs w:val="19"/>
+                              </w:rPr>
+                              <w:t xml:space="preserve">    </w:t>
+                            </w:r>
+                            <w:proofErr w:type="spellStart"/>
+                            <w:proofErr w:type="gramStart"/>
+                            <w:r>
+                              <w:rPr>
+                                <w:rFonts w:ascii="Consolas" w:hAnsi="Consolas" w:cs="Consolas"/>
+                                <w:color w:val="0000FF"/>
+                                <w:sz w:val="19"/>
+                                <w:szCs w:val="19"/>
+                              </w:rPr>
+                              <w:t>else</w:t>
+                            </w:r>
+                            <w:proofErr w:type="spellEnd"/>
+                            <w:r>
+                              <w:rPr>
+                                <w:rFonts w:ascii="Consolas" w:hAnsi="Consolas" w:cs="Consolas"/>
+                                <w:color w:val="000000"/>
+                                <w:sz w:val="19"/>
+                                <w:szCs w:val="19"/>
+                              </w:rPr>
+                              <w:t xml:space="preserve">  </w:t>
+                            </w:r>
+                            <w:r>
+                              <w:rPr>
+                                <w:rFonts w:ascii="Consolas" w:hAnsi="Consolas" w:cs="Consolas"/>
+                                <w:color w:val="008000"/>
+                                <w:sz w:val="19"/>
+                                <w:szCs w:val="19"/>
+                              </w:rPr>
+                              <w:t>/</w:t>
+                            </w:r>
+                            <w:proofErr w:type="gramEnd"/>
+                            <w:r>
+                              <w:rPr>
+                                <w:rFonts w:ascii="Consolas" w:hAnsi="Consolas" w:cs="Consolas"/>
+                                <w:color w:val="008000"/>
+                                <w:sz w:val="19"/>
+                                <w:szCs w:val="19"/>
+                              </w:rPr>
+                              <w:t>/Иначе, решаем как квадратное</w:t>
+                            </w:r>
+                          </w:p>
+                          <w:p>
+                            <w:pPr>
+                              <w:autoSpaceDE w:val="0"/>
+                              <w:autoSpaceDN w:val="0"/>
+                              <w:adjustRightInd w:val="0"/>
+                              <w:rPr>
+                                <w:rFonts w:ascii="Consolas" w:hAnsi="Consolas" w:cs="Consolas"/>
+                                <w:color w:val="000000"/>
+                                <w:sz w:val="19"/>
+                                <w:szCs w:val="19"/>
+                              </w:rPr>
+                            </w:pPr>
+                            <w:r>
+                              <w:rPr>
+                                <w:rFonts w:ascii="Consolas" w:hAnsi="Consolas" w:cs="Consolas"/>
+                                <w:color w:val="000000"/>
+                                <w:sz w:val="19"/>
+                                <w:szCs w:val="19"/>
+                              </w:rPr>
+                              <w:t xml:space="preserve">    {</w:t>
+                            </w:r>
+                          </w:p>
+                          <w:p>
+                            <w:pPr>
+                              <w:autoSpaceDE w:val="0"/>
+                              <w:autoSpaceDN w:val="0"/>
+                              <w:adjustRightInd w:val="0"/>
+                              <w:rPr>
+                                <w:rFonts w:ascii="Consolas" w:hAnsi="Consolas" w:cs="Consolas"/>
+                                <w:color w:val="000000"/>
+                                <w:sz w:val="19"/>
+                                <w:szCs w:val="19"/>
+                              </w:rPr>
+                            </w:pPr>
+                            <w:r>
+                              <w:rPr>
+                                <w:rFonts w:ascii="Consolas" w:hAnsi="Consolas" w:cs="Consolas"/>
+                                <w:color w:val="000000"/>
+                                <w:sz w:val="19"/>
+                                <w:szCs w:val="19"/>
+                              </w:rPr>
+                              <w:t xml:space="preserve">        </w:t>
+                            </w:r>
+                            <w:proofErr w:type="spellStart"/>
+                            <w:r>
+                              <w:rPr>
+                                <w:rFonts w:ascii="Consolas" w:hAnsi="Consolas" w:cs="Consolas"/>
+                                <w:color w:val="0000FF"/>
+                                <w:sz w:val="19"/>
+                                <w:szCs w:val="19"/>
+                              </w:rPr>
+                              <w:t>float</w:t>
+                            </w:r>
+                            <w:proofErr w:type="spellEnd"/>
+                            <w:r>
+                              <w:rPr>
+                                <w:rFonts w:ascii="Consolas" w:hAnsi="Consolas" w:cs="Consolas"/>
+                                <w:color w:val="000000"/>
+                                <w:sz w:val="19"/>
+                                <w:szCs w:val="19"/>
+                              </w:rPr>
+                              <w:t xml:space="preserve"> d = b*b - 4*a*</w:t>
+                            </w:r>
+                            <w:proofErr w:type="gramStart"/>
+                            <w:r>
+                              <w:rPr>
+                                <w:rFonts w:ascii="Consolas" w:hAnsi="Consolas" w:cs="Consolas"/>
+                                <w:color w:val="000000"/>
+                                <w:sz w:val="19"/>
+                                <w:szCs w:val="19"/>
+                              </w:rPr>
+                              <w:t xml:space="preserve">c;  </w:t>
+                            </w:r>
+                            <w:r>
+                              <w:rPr>
+                                <w:rFonts w:ascii="Consolas" w:hAnsi="Consolas" w:cs="Consolas"/>
+                                <w:color w:val="008000"/>
+                                <w:sz w:val="19"/>
+                                <w:szCs w:val="19"/>
+                              </w:rPr>
+                              <w:t>/</w:t>
+                            </w:r>
+                            <w:proofErr w:type="gramEnd"/>
+                            <w:r>
+                              <w:rPr>
+                                <w:rFonts w:ascii="Consolas" w:hAnsi="Consolas" w:cs="Consolas"/>
+                                <w:color w:val="008000"/>
+                                <w:sz w:val="19"/>
+                                <w:szCs w:val="19"/>
+                              </w:rPr>
+                              <w:t>/Дискриминант</w:t>
+                            </w:r>
+                          </w:p>
+                          <w:p>
+                            <w:pPr>
+                              <w:autoSpaceDE w:val="0"/>
+                              <w:autoSpaceDN w:val="0"/>
+                              <w:adjustRightInd w:val="0"/>
+                              <w:rPr>
+                                <w:rFonts w:ascii="Consolas" w:hAnsi="Consolas" w:cs="Consolas"/>
+                                <w:color w:val="000000"/>
+                                <w:sz w:val="19"/>
+                                <w:szCs w:val="19"/>
+                                <w:lang w:val="en-US"/>
+                              </w:rPr>
+                            </w:pPr>
+                            <w:r>
+                              <w:rPr>
+                                <w:rFonts w:ascii="Consolas" w:hAnsi="Consolas" w:cs="Consolas"/>
+                                <w:color w:val="000000"/>
+                                <w:sz w:val="19"/>
+                                <w:szCs w:val="19"/>
+                              </w:rPr>
+                              <w:t xml:space="preserve">        </w:t>
+                            </w:r>
+                            <w:r>
+                              <w:rPr>
+                                <w:rFonts w:ascii="Consolas" w:hAnsi="Consolas" w:cs="Consolas"/>
+                                <w:color w:val="0000FF"/>
+                                <w:sz w:val="19"/>
+                                <w:szCs w:val="19"/>
+                                <w:lang w:val="en-US"/>
+                              </w:rPr>
+                              <w:t>float</w:t>
+                            </w:r>
+                            <w:r>
+                              <w:rPr>
+                                <w:rFonts w:ascii="Consolas" w:hAnsi="Consolas" w:cs="Consolas"/>
+                                <w:color w:val="000000"/>
+                                <w:sz w:val="19"/>
+                                <w:szCs w:val="19"/>
+                                <w:lang w:val="en-US"/>
+                              </w:rPr>
+                              <w:t xml:space="preserve"> x1 = (-b - sqrt(d))/(2*a);</w:t>
+                            </w:r>
+                          </w:p>
+                          <w:p>
+                            <w:pPr>
+                              <w:autoSpaceDE w:val="0"/>
+                              <w:autoSpaceDN w:val="0"/>
+                              <w:adjustRightInd w:val="0"/>
+                              <w:rPr>
+                                <w:rFonts w:ascii="Consolas" w:hAnsi="Consolas" w:cs="Consolas"/>
+                                <w:color w:val="000000"/>
+                                <w:sz w:val="19"/>
+                                <w:szCs w:val="19"/>
+                                <w:lang w:val="en-US"/>
+                              </w:rPr>
+                            </w:pPr>
+                            <w:r>
+                              <w:rPr>
+                                <w:rFonts w:ascii="Consolas" w:hAnsi="Consolas" w:cs="Consolas"/>
+                                <w:color w:val="000000"/>
+                                <w:sz w:val="19"/>
+                                <w:szCs w:val="19"/>
+                                <w:lang w:val="en-US"/>
+                              </w:rPr>
+                              <w:t xml:space="preserve">        </w:t>
+                            </w:r>
+                            <w:r>
+                              <w:rPr>
+                                <w:rFonts w:ascii="Consolas" w:hAnsi="Consolas" w:cs="Consolas"/>
+                                <w:color w:val="0000FF"/>
+                                <w:sz w:val="19"/>
+                                <w:szCs w:val="19"/>
+                                <w:lang w:val="en-US"/>
+                              </w:rPr>
+                              <w:t>float</w:t>
+                            </w:r>
+                            <w:r>
+                              <w:rPr>
+                                <w:rFonts w:ascii="Consolas" w:hAnsi="Consolas" w:cs="Consolas"/>
+                                <w:color w:val="000000"/>
+                                <w:sz w:val="19"/>
+                                <w:szCs w:val="19"/>
+                                <w:lang w:val="en-US"/>
+                              </w:rPr>
+                              <w:t xml:space="preserve"> x2 = (-b + sqrt(d)) / (2 * a);</w:t>
+                            </w:r>
+                          </w:p>
+                          <w:p>
+                            <w:pPr>
+                              <w:autoSpaceDE w:val="0"/>
+                              <w:autoSpaceDN w:val="0"/>
+                              <w:adjustRightInd w:val="0"/>
+                              <w:rPr>
+                                <w:rFonts w:ascii="Consolas" w:hAnsi="Consolas" w:cs="Consolas"/>
+                                <w:color w:val="000000"/>
+                                <w:sz w:val="19"/>
+                                <w:szCs w:val="19"/>
+                                <w:lang w:val="en-US"/>
+                              </w:rPr>
+                            </w:pPr>
+                            <w:r>
+                              <w:rPr>
+                                <w:rFonts w:ascii="Consolas" w:hAnsi="Consolas" w:cs="Consolas"/>
+                                <w:color w:val="000000"/>
+                                <w:sz w:val="19"/>
+                                <w:szCs w:val="19"/>
+                                <w:lang w:val="en-US"/>
+                              </w:rPr>
+                              <w:t xml:space="preserve">        </w:t>
+                            </w:r>
+                            <w:proofErr w:type="spellStart"/>
+                            <w:proofErr w:type="gramStart"/>
+                            <w:r>
+                              <w:rPr>
+                                <w:rFonts w:ascii="Consolas" w:hAnsi="Consolas" w:cs="Consolas"/>
+                                <w:color w:val="000000"/>
+                                <w:sz w:val="19"/>
+                                <w:szCs w:val="19"/>
+                                <w:lang w:val="en-US"/>
+                              </w:rPr>
+                              <w:t>printf</w:t>
+                            </w:r>
+                            <w:proofErr w:type="spellEnd"/>
+                            <w:r>
+                              <w:rPr>
+                                <w:rFonts w:ascii="Consolas" w:hAnsi="Consolas" w:cs="Consolas"/>
+                                <w:color w:val="000000"/>
+                                <w:sz w:val="19"/>
+                                <w:szCs w:val="19"/>
+                                <w:lang w:val="en-US"/>
+                              </w:rPr>
+                              <w:t>(</w:t>
+                            </w:r>
+                            <w:proofErr w:type="gramEnd"/>
+                            <w:r>
+                              <w:rPr>
+                                <w:rFonts w:ascii="Consolas" w:hAnsi="Consolas" w:cs="Consolas"/>
+                                <w:color w:val="A31515"/>
+                                <w:sz w:val="19"/>
+                                <w:szCs w:val="19"/>
+                                <w:lang w:val="en-US"/>
+                              </w:rPr>
+                              <w:t>"x1 = %f\nx2 = %f"</w:t>
+                            </w:r>
+                            <w:r>
+                              <w:rPr>
+                                <w:rFonts w:ascii="Consolas" w:hAnsi="Consolas" w:cs="Consolas"/>
+                                <w:color w:val="000000"/>
+                                <w:sz w:val="19"/>
+                                <w:szCs w:val="19"/>
+                                <w:lang w:val="en-US"/>
+                              </w:rPr>
+                              <w:t>, x1, x2);</w:t>
+                            </w:r>
+                          </w:p>
+                          <w:p>
+                            <w:pPr>
+                              <w:autoSpaceDE w:val="0"/>
+                              <w:autoSpaceDN w:val="0"/>
+                              <w:adjustRightInd w:val="0"/>
+                              <w:rPr>
+                                <w:rFonts w:ascii="Consolas" w:hAnsi="Consolas" w:cs="Consolas"/>
+                                <w:color w:val="000000"/>
+                                <w:sz w:val="19"/>
+                                <w:szCs w:val="19"/>
+                              </w:rPr>
+                            </w:pPr>
+                            <w:r>
+                              <w:rPr>
+                                <w:rFonts w:ascii="Consolas" w:hAnsi="Consolas" w:cs="Consolas"/>
+                                <w:color w:val="000000"/>
+                                <w:sz w:val="19"/>
+                                <w:szCs w:val="19"/>
+                                <w:lang w:val="en-US"/>
+                              </w:rPr>
+                              <w:t xml:space="preserve">    </w:t>
+                            </w:r>
+                            <w:r>
+                              <w:rPr>
+                                <w:rFonts w:ascii="Consolas" w:hAnsi="Consolas" w:cs="Consolas"/>
+                                <w:color w:val="000000"/>
+                                <w:sz w:val="19"/>
+                                <w:szCs w:val="19"/>
+                              </w:rPr>
+                              <w:t>}</w:t>
+                            </w:r>
+                          </w:p>
+                          <w:p>
+                            <w:r>
+                              <w:rPr>
+                                <w:rFonts w:ascii="Consolas" w:hAnsi="Consolas" w:cs="Consolas"/>
+                                <w:color w:val="000000"/>
+                                <w:sz w:val="19"/>
+                                <w:szCs w:val="19"/>
+                              </w:rPr>
+                              <w:t>}</w:t>
+                            </w:r>
+                          </w:p>
+                        </w:txbxContent>
+                      </wps:txbx>
+                      <wps:bodyPr rot="0" vert="horz" wrap="square" lIns="91440" tIns="45720" rIns="91440" bIns="45720" anchor="t" anchorCtr="0">
+                        <a:spAutoFit/>
+                      </wps:bodyPr>
+                    </wps:wsp>
+                  </a:graphicData>
+                </a:graphic>
+                <wp14:sizeRelH relativeFrom="margin">
+                  <wp14:pctWidth>0</wp14:pctWidth>
+                </wp14:sizeRelH>
+                <wp14:sizeRelV relativeFrom="margin">
+                  <wp14:pctHeight>20000</wp14:pctHeight>
+                </wp14:sizeRelV>
+              </wp:anchor>
+            </w:drawing>
+          </mc:Choice>
+          <mc:Fallback>
+            <w:pict>
+              <v:shape w14:anchorId="7BBF25CD" id="_x0000_s1027" type="#_x0000_t202" style="position:absolute;margin-left:286.1pt;margin-top:52.1pt;width:337.3pt;height:110.6pt;z-index:251664896;visibility:visible;mso-wrap-style:square;mso-width-percent:0;mso-height-percent:200;mso-wrap-distance-left:9pt;mso-wrap-distance-top:3.6pt;mso-wrap-distance-right:9pt;mso-wrap-distance-bottom:3.6pt;mso-position-horizontal:right;mso-position-horizontal-relative:margin;mso-position-vertical:absolute;mso-position-vertical-relative:text;mso-width-percent:0;mso-height-percent:200;mso-width-relative:margin;mso-height-relative:margin;v-text-anchor:top" o:gfxdata="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">
+                <v:textbox style="mso-fit-shape-to-text:t">
+                  <w:txbxContent>
+                    <w:p>
+                      <w:pPr>
+                        <w:autoSpaceDE w:val="0"/>
+                        <w:autoSpaceDN w:val="0"/>
+                        <w:adjustRightInd w:val="0"/>
+                        <w:rPr>
+                          <w:rFonts w:ascii="Consolas" w:hAnsi="Consolas" w:cs="Consolas"/>
+                          <w:color w:val="000000"/>
+                          <w:sz w:val="19"/>
+                          <w:szCs w:val="19"/>
+                          <w:lang w:val="en-US"/>
+                        </w:rPr>
+                      </w:pPr>
+                      <w:r>
+                        <w:rPr>
+                          <w:rFonts w:ascii="Consolas" w:hAnsi="Consolas" w:cs="Consolas"/>
+                          <w:color w:val="808080"/>
+                          <w:sz w:val="19"/>
+                          <w:szCs w:val="19"/>
+                          <w:lang w:val="en-US"/>
+                        </w:rPr>
+                        <w:t>#include</w:t>
+                      </w:r>
+                      <w:r>
+                        <w:rPr>
+                          <w:rFonts w:ascii="Consolas" w:hAnsi="Consolas" w:cs="Consolas"/>
+                          <w:color w:val="000000"/>
+                          <w:sz w:val="19"/>
+                          <w:szCs w:val="19"/>
+                          <w:lang w:val="en-US"/>
+                        </w:rPr>
+                        <w:t xml:space="preserve"> </w:t>
+                      </w:r>
+                      <w:r>
+                        <w:rPr>
+                          <w:rFonts w:ascii="Consolas" w:hAnsi="Consolas" w:cs="Consolas"/>
+                          <w:color w:val="A31515"/>
+                          <w:sz w:val="19"/>
+                          <w:szCs w:val="19"/>
+                          <w:lang w:val="en-US"/>
+                        </w:rPr>
+                        <w:t>&lt;</w:t>
+                      </w:r>
+                      <w:proofErr w:type="spellStart"/>
+                      <w:r>
+                        <w:rPr>
+                          <w:rFonts w:ascii="Consolas" w:hAnsi="Consolas" w:cs="Consolas"/>
+                          <w:color w:val="A31515"/>
+                          <w:sz w:val="19"/>
+                          <w:szCs w:val="19"/>
+                          <w:lang w:val="en-US"/>
+                        </w:rPr>
+                        <w:t>stdio.h</w:t>
+                      </w:r>
+                      <w:proofErr w:type="spellEnd"/>
+                      <w:r>
+                        <w:rPr>
+                          <w:rFonts w:ascii="Consolas" w:hAnsi="Consolas" w:cs="Consolas"/>
+                          <w:color w:val="A31515"/>
+                          <w:sz w:val="19"/>
+                          <w:szCs w:val="19"/>
+                          <w:lang w:val="en-US"/>
+                        </w:rPr>
+                        <w:t>&gt;</w:t>
+                      </w:r>
+                    </w:p>
+                    <w:p>
+                      <w:pPr>
+                        <w:autoSpaceDE w:val="0"/>
+                        <w:autoSpaceDN w:val="0"/>
+                        <w:adjustRightInd w:val="0"/>
+                        <w:rPr>
+                          <w:rFonts w:ascii="Consolas" w:hAnsi="Consolas" w:cs="Consolas"/>
+                          <w:color w:val="000000"/>
+                          <w:sz w:val="19"/>
+                          <w:szCs w:val="19"/>
+                          <w:lang w:val="en-US"/>
+                        </w:rPr>
+                      </w:pPr>
+                      <w:r>
+                        <w:rPr>
+                          <w:rFonts w:ascii="Consolas" w:hAnsi="Consolas" w:cs="Consolas"/>
+                          <w:color w:val="808080"/>
+                          <w:sz w:val="19"/>
+                          <w:szCs w:val="19"/>
+                          <w:lang w:val="en-US"/>
+                        </w:rPr>
+                        <w:t>#include</w:t>
+                      </w:r>
+                      <w:r>
+                        <w:rPr>
+                          <w:rFonts w:ascii="Consolas" w:hAnsi="Consolas" w:cs="Consolas"/>
+                          <w:color w:val="000000"/>
+                          <w:sz w:val="19"/>
+                          <w:szCs w:val="19"/>
+                          <w:lang w:val="en-US"/>
+                        </w:rPr>
+                        <w:t xml:space="preserve"> </w:t>
+                      </w:r>
+                      <w:r>
+                        <w:rPr>
+                          <w:rFonts w:ascii="Consolas" w:hAnsi="Consolas" w:cs="Consolas"/>
+                          <w:color w:val="A31515"/>
+                          <w:sz w:val="19"/>
+                          <w:szCs w:val="19"/>
+                          <w:lang w:val="en-US"/>
+                        </w:rPr>
+                        <w:t>&lt;iostream&gt;</w:t>
+                      </w:r>
+                    </w:p>
+                    <w:p>
+                      <w:pPr>
+                        <w:autoSpaceDE w:val="0"/>
+                        <w:autoSpaceDN w:val="0"/>
+                        <w:adjustRightInd w:val="0"/>
+                        <w:rPr>
+                          <w:rFonts w:ascii="Consolas" w:hAnsi="Consolas" w:cs="Consolas"/>
+                          <w:color w:val="000000"/>
+                          <w:sz w:val="19"/>
+                          <w:szCs w:val="19"/>
+                          <w:lang w:val="en-US"/>
+                        </w:rPr>
+                      </w:pPr>
+                      <w:r>
+                        <w:rPr>
+                          <w:rFonts w:ascii="Consolas" w:hAnsi="Consolas" w:cs="Consolas"/>
+                          <w:color w:val="0000FF"/>
+                          <w:sz w:val="19"/>
+                          <w:szCs w:val="19"/>
+                          <w:lang w:val="en-US"/>
+                        </w:rPr>
+                        <w:t>using</w:t>
+                      </w:r>
+                      <w:r>
+                        <w:rPr>
+                          <w:rFonts w:ascii="Consolas" w:hAnsi="Consolas" w:cs="Consolas"/>
+                          <w:color w:val="000000"/>
+                          <w:sz w:val="19"/>
+                          <w:szCs w:val="19"/>
+                          <w:lang w:val="en-US"/>
+                        </w:rPr>
+                        <w:t xml:space="preserve"> </w:t>
+                      </w:r>
+                      <w:r>
+                        <w:rPr>
+                          <w:rFonts w:ascii="Consolas" w:hAnsi="Consolas" w:cs="Consolas"/>
+                          <w:color w:val="0000FF"/>
+                          <w:sz w:val="19"/>
+                          <w:szCs w:val="19"/>
+                          <w:lang w:val="en-US"/>
+                        </w:rPr>
+                        <w:t>namespace</w:t>
+                      </w:r>
+                      <w:r>
+                        <w:rPr>
+                          <w:rFonts w:ascii="Consolas" w:hAnsi="Consolas" w:cs="Consolas"/>
+                          <w:color w:val="000000"/>
+                          <w:sz w:val="19"/>
+                          <w:szCs w:val="19"/>
+                          <w:lang w:val="en-US"/>
+                        </w:rPr>
+                        <w:t xml:space="preserve"> std;</w:t>
+                      </w:r>
+                    </w:p>
+                    <w:p>
+                      <w:pPr>
+                        <w:autoSpaceDE w:val="0"/>
+                        <w:autoSpaceDN w:val="0"/>
+                        <w:adjustRightInd w:val="0"/>
+                        <w:rPr>
+                          <w:rFonts w:ascii="Consolas" w:hAnsi="Consolas" w:cs="Consolas"/>
+                          <w:color w:val="000000"/>
+                          <w:sz w:val="19"/>
+                          <w:szCs w:val="19"/>
+                          <w:lang w:val="en-US"/>
+                        </w:rPr>
+                      </w:pPr>
+                    </w:p>
+                    <w:p>
+                      <w:pPr>
+                        <w:autoSpaceDE w:val="0"/>
+                        <w:autoSpaceDN w:val="0"/>
+                        <w:adjustRightInd w:val="0"/>
+                        <w:rPr>
+                          <w:rFonts w:ascii="Consolas" w:hAnsi="Consolas" w:cs="Consolas"/>
+                          <w:color w:val="000000"/>
+                          <w:sz w:val="19"/>
+                          <w:szCs w:val="19"/>
+                          <w:lang w:val="en-US"/>
+                        </w:rPr>
+                      </w:pPr>
+                      <w:r>
+                        <w:rPr>
+                          <w:rFonts w:ascii="Consolas" w:hAnsi="Consolas" w:cs="Consolas"/>
+                          <w:color w:val="0000FF"/>
+                          <w:sz w:val="19"/>
+                          <w:szCs w:val="19"/>
+                          <w:lang w:val="en-US"/>
+                        </w:rPr>
+                        <w:t>int</w:t>
+                      </w:r>
+                      <w:r>
+                        <w:rPr>
+                          <w:rFonts w:ascii="Consolas" w:hAnsi="Consolas" w:cs="Consolas"/>
+                          <w:color w:val="000000"/>
+                          <w:sz w:val="19"/>
+                          <w:szCs w:val="19"/>
+                          <w:lang w:val="en-US"/>
+                        </w:rPr>
+                        <w:t xml:space="preserve"> </w:t>
+                      </w:r>
+                      <w:proofErr w:type="gramStart"/>
+                      <w:r>
+                        <w:rPr>
+                          <w:rFonts w:ascii="Consolas" w:hAnsi="Consolas" w:cs="Consolas"/>
+                          <w:color w:val="000000"/>
+                          <w:sz w:val="19"/>
+                          <w:szCs w:val="19"/>
+                          <w:lang w:val="en-US"/>
+                        </w:rPr>
+                        <w:t>main(</w:t>
+                      </w:r>
+                      <w:proofErr w:type="gramEnd"/>
+                      <w:r>
+                        <w:rPr>
+                          <w:rFonts w:ascii="Consolas" w:hAnsi="Consolas" w:cs="Consolas"/>
+                          <w:color w:val="000000"/>
+                          <w:sz w:val="19"/>
+                          <w:szCs w:val="19"/>
+                          <w:lang w:val="en-US"/>
+                        </w:rPr>
+                        <w:t>)</w:t>
+                      </w:r>
+                    </w:p>
+                    <w:p>
+                      <w:pPr>
+                        <w:autoSpaceDE w:val="0"/>
+                        <w:autoSpaceDN w:val="0"/>
+                        <w:adjustRightInd w:val="0"/>
+                        <w:rPr>
+                          <w:rFonts w:ascii="Consolas" w:hAnsi="Consolas" w:cs="Consolas"/>
+                          <w:color w:val="000000"/>
+                          <w:sz w:val="19"/>
+                          <w:szCs w:val="19"/>
+                          <w:lang w:val="en-US"/>
+                        </w:rPr>
+                      </w:pPr>
+                      <w:r>
+                        <w:rPr>
+                          <w:rFonts w:ascii="Consolas" w:hAnsi="Consolas" w:cs="Consolas"/>
+                          <w:color w:val="000000"/>
+                          <w:sz w:val="19"/>
+                          <w:szCs w:val="19"/>
+                          <w:lang w:val="en-US"/>
+                        </w:rPr>
+                        <w:t>{</w:t>
+                      </w:r>
+                    </w:p>
+                    <w:p>
+                      <w:pPr>
+                        <w:autoSpaceDE w:val="0"/>
+                        <w:autoSpaceDN w:val="0"/>
+                        <w:adjustRightInd w:val="0"/>
+                        <w:rPr>
+                          <w:rFonts w:ascii="Consolas" w:hAnsi="Consolas" w:cs="Consolas"/>
+                          <w:color w:val="000000"/>
+                          <w:sz w:val="19"/>
+                          <w:szCs w:val="19"/>
+                          <w:lang w:val="en-US"/>
+                        </w:rPr>
+                      </w:pPr>
+                      <w:r>
+                        <w:rPr>
+                          <w:rFonts w:ascii="Consolas" w:hAnsi="Consolas" w:cs="Consolas"/>
+                          <w:color w:val="000000"/>
+                          <w:sz w:val="19"/>
+                          <w:szCs w:val="19"/>
+                          <w:lang w:val="en-US"/>
+                        </w:rPr>
+                        <w:t xml:space="preserve">    </w:t>
+                      </w:r>
+                      <w:proofErr w:type="spellStart"/>
+                      <w:proofErr w:type="gramStart"/>
+                      <w:r>
+                        <w:rPr>
+                          <w:rFonts w:ascii="Consolas" w:hAnsi="Consolas" w:cs="Consolas"/>
+                          <w:color w:val="000000"/>
+                          <w:sz w:val="19"/>
+                          <w:szCs w:val="19"/>
+                          <w:lang w:val="en-US"/>
+                        </w:rPr>
+                        <w:t>setlocale</w:t>
+                      </w:r>
+                      <w:proofErr w:type="spellEnd"/>
+                      <w:r>
+                        <w:rPr>
+                          <w:rFonts w:ascii="Consolas" w:hAnsi="Consolas" w:cs="Consolas"/>
+                          <w:color w:val="000000"/>
+                          <w:sz w:val="19"/>
+                          <w:szCs w:val="19"/>
+                          <w:lang w:val="en-US"/>
+                        </w:rPr>
+                        <w:t>(</w:t>
+                      </w:r>
+                      <w:proofErr w:type="gramEnd"/>
+                      <w:r>
+                        <w:rPr>
+                          <w:rFonts w:ascii="Consolas" w:hAnsi="Consolas" w:cs="Consolas"/>
+                          <w:color w:val="6F008A"/>
+                          <w:sz w:val="19"/>
+                          <w:szCs w:val="19"/>
+                          <w:lang w:val="en-US"/>
+                        </w:rPr>
+                        <w:t>LC_ALL</w:t>
+                      </w:r>
+                      <w:r>
+                        <w:rPr>
+                          <w:rFonts w:ascii="Consolas" w:hAnsi="Consolas" w:cs="Consolas"/>
+                          <w:color w:val="000000"/>
+                          <w:sz w:val="19"/>
+                          <w:szCs w:val="19"/>
+                          <w:lang w:val="en-US"/>
+                        </w:rPr>
+                        <w:t xml:space="preserve">, </w:t>
+                      </w:r>
+                      <w:r>
+                        <w:rPr>
+                          <w:rFonts w:ascii="Consolas" w:hAnsi="Consolas" w:cs="Consolas"/>
+                          <w:color w:val="A31515"/>
+                          <w:sz w:val="19"/>
+                          <w:szCs w:val="19"/>
+                          <w:lang w:val="en-US"/>
+                        </w:rPr>
+                        <w:t>"Russian"</w:t>
+                      </w:r>
+                      <w:r>
+                        <w:rPr>
+                          <w:rFonts w:ascii="Consolas" w:hAnsi="Consolas" w:cs="Consolas"/>
+                          <w:color w:val="000000"/>
+                          <w:sz w:val="19"/>
+                          <w:szCs w:val="19"/>
+                          <w:lang w:val="en-US"/>
+                        </w:rPr>
+                        <w:t>);</w:t>
+                      </w:r>
+                    </w:p>
+                    <w:p>
+                      <w:pPr>
+                        <w:autoSpaceDE w:val="0"/>
+                        <w:autoSpaceDN w:val="0"/>
+                        <w:adjustRightInd w:val="0"/>
+                        <w:rPr>
+                          <w:rFonts w:ascii="Consolas" w:hAnsi="Consolas" w:cs="Consolas"/>
+                          <w:color w:val="000000"/>
+                          <w:sz w:val="19"/>
+                          <w:szCs w:val="19"/>
+                          <w:lang w:val="en-US"/>
+                        </w:rPr>
+                      </w:pPr>
+                    </w:p>
+                    <w:p>
+                      <w:pPr>
+                        <w:autoSpaceDE w:val="0"/>
+                        <w:autoSpaceDN w:val="0"/>
+                        <w:adjustRightInd w:val="0"/>
+                        <w:rPr>
+                          <w:rFonts w:ascii="Consolas" w:hAnsi="Consolas" w:cs="Consolas"/>
+                          <w:color w:val="000000"/>
+                          <w:sz w:val="19"/>
+                          <w:szCs w:val="19"/>
+                          <w:lang w:val="en-US"/>
+                        </w:rPr>
+                      </w:pPr>
+                      <w:r>
+                        <w:rPr>
+                          <w:rFonts w:ascii="Consolas" w:hAnsi="Consolas" w:cs="Consolas"/>
+                          <w:color w:val="000000"/>
+                          <w:sz w:val="19"/>
+                          <w:szCs w:val="19"/>
+                          <w:lang w:val="en-US"/>
+                        </w:rPr>
+                        <w:t xml:space="preserve">    </w:t>
+                      </w:r>
+                      <w:proofErr w:type="spellStart"/>
+                      <w:proofErr w:type="gramStart"/>
+                      <w:r>
+                        <w:rPr>
+                          <w:rFonts w:ascii="Consolas" w:hAnsi="Consolas" w:cs="Consolas"/>
+                          <w:color w:val="000000"/>
+                          <w:sz w:val="19"/>
+                          <w:szCs w:val="19"/>
+                          <w:lang w:val="en-US"/>
+                        </w:rPr>
+                        <w:t>printf</w:t>
+                      </w:r>
+                      <w:proofErr w:type="spellEnd"/>
+                      <w:r>
+                        <w:rPr>
+                          <w:rFonts w:ascii="Consolas" w:hAnsi="Consolas" w:cs="Consolas"/>
+                          <w:color w:val="000000"/>
+                          <w:sz w:val="19"/>
+                          <w:szCs w:val="19"/>
+                          <w:lang w:val="en-US"/>
+                        </w:rPr>
+                        <w:t>(</w:t>
+                      </w:r>
+                      <w:proofErr w:type="gramEnd"/>
+                      <w:r>
+                        <w:rPr>
+                          <w:rFonts w:ascii="Consolas" w:hAnsi="Consolas" w:cs="Consolas"/>
+                          <w:color w:val="A31515"/>
+                          <w:sz w:val="19"/>
+                          <w:szCs w:val="19"/>
+                          <w:lang w:val="en-US"/>
+                        </w:rPr>
+                        <w:t>"ax^2 + bx + c\n"</w:t>
+                      </w:r>
+                      <w:r>
+                        <w:rPr>
+                          <w:rFonts w:ascii="Consolas" w:hAnsi="Consolas" w:cs="Consolas"/>
+                          <w:color w:val="000000"/>
+                          <w:sz w:val="19"/>
+                          <w:szCs w:val="19"/>
+                          <w:lang w:val="en-US"/>
+                        </w:rPr>
+                        <w:t>);</w:t>
+                      </w:r>
+                    </w:p>
+                    <w:p>
+                      <w:pPr>
+                        <w:autoSpaceDE w:val="0"/>
+                        <w:autoSpaceDN w:val="0"/>
+                        <w:adjustRightInd w:val="0"/>
+                        <w:rPr>
+                          <w:rFonts w:ascii="Consolas" w:hAnsi="Consolas" w:cs="Consolas"/>
+                          <w:color w:val="000000"/>
+                          <w:sz w:val="19"/>
+                          <w:szCs w:val="19"/>
+                          <w:lang w:val="en-US"/>
+                        </w:rPr>
+                      </w:pPr>
+                    </w:p>
+                    <w:p>
+                      <w:pPr>
+                        <w:autoSpaceDE w:val="0"/>
+                        <w:autoSpaceDN w:val="0"/>
+                        <w:adjustRightInd w:val="0"/>
+                        <w:rPr>
+                          <w:rFonts w:ascii="Consolas" w:hAnsi="Consolas" w:cs="Consolas"/>
+                          <w:color w:val="000000"/>
+                          <w:sz w:val="19"/>
+                          <w:szCs w:val="19"/>
+                          <w:lang w:val="en-US"/>
+                        </w:rPr>
+                      </w:pPr>
+                      <w:r>
+                        <w:rPr>
+                          <w:rFonts w:ascii="Consolas" w:hAnsi="Consolas" w:cs="Consolas"/>
+                          <w:color w:val="000000"/>
+                          <w:sz w:val="19"/>
+                          <w:szCs w:val="19"/>
+                          <w:lang w:val="en-US"/>
+                        </w:rPr>
+                        <w:t xml:space="preserve">    </w:t>
+                      </w:r>
+                      <w:proofErr w:type="spellStart"/>
+                      <w:proofErr w:type="gramStart"/>
+                      <w:r>
+                        <w:rPr>
+                          <w:rFonts w:ascii="Consolas" w:hAnsi="Consolas" w:cs="Consolas"/>
+                          <w:color w:val="000000"/>
+                          <w:sz w:val="19"/>
+                          <w:szCs w:val="19"/>
+                          <w:lang w:val="en-US"/>
+                        </w:rPr>
+                        <w:t>printf</w:t>
+                      </w:r>
+                      <w:proofErr w:type="spellEnd"/>
+                      <w:r>
+                        <w:rPr>
+                          <w:rFonts w:ascii="Consolas" w:hAnsi="Consolas" w:cs="Consolas"/>
+                          <w:color w:val="000000"/>
+                          <w:sz w:val="19"/>
+                          <w:szCs w:val="19"/>
+                          <w:lang w:val="en-US"/>
+                        </w:rPr>
+                        <w:t>(</w:t>
+                      </w:r>
+                      <w:proofErr w:type="gramEnd"/>
+                      <w:r>
+                        <w:rPr>
+                          <w:rFonts w:ascii="Consolas" w:hAnsi="Consolas" w:cs="Consolas"/>
+                          <w:color w:val="A31515"/>
+                          <w:sz w:val="19"/>
+                          <w:szCs w:val="19"/>
+                          <w:lang w:val="en-US"/>
+                        </w:rPr>
+                        <w:t>"</w:t>
+                      </w:r>
+                      <w:r>
+                        <w:rPr>
+                          <w:rFonts w:ascii="Consolas" w:hAnsi="Consolas" w:cs="Consolas"/>
+                          <w:color w:val="A31515"/>
+                          <w:sz w:val="19"/>
+                          <w:szCs w:val="19"/>
+                        </w:rPr>
+                        <w:t>Введите</w:t>
+                      </w:r>
+                      <w:r>
+                        <w:rPr>
+                          <w:rFonts w:ascii="Consolas" w:hAnsi="Consolas" w:cs="Consolas"/>
+                          <w:color w:val="A31515"/>
+                          <w:sz w:val="19"/>
+                          <w:szCs w:val="19"/>
+                          <w:lang w:val="en-US"/>
+                        </w:rPr>
+                        <w:t xml:space="preserve"> a: "</w:t>
+                      </w:r>
+                      <w:r>
+                        <w:rPr>
+                          <w:rFonts w:ascii="Consolas" w:hAnsi="Consolas" w:cs="Consolas"/>
+                          <w:color w:val="000000"/>
+                          <w:sz w:val="19"/>
+                          <w:szCs w:val="19"/>
+                          <w:lang w:val="en-US"/>
+                        </w:rPr>
+                        <w:t>);</w:t>
+                      </w:r>
+                    </w:p>
+                    <w:p>
+                      <w:pPr>
+                        <w:autoSpaceDE w:val="0"/>
+                        <w:autoSpaceDN w:val="0"/>
+                        <w:adjustRightInd w:val="0"/>
+                        <w:rPr>
+                          <w:rFonts w:ascii="Consolas" w:hAnsi="Consolas" w:cs="Consolas"/>
+                          <w:color w:val="000000"/>
+                          <w:sz w:val="19"/>
+                          <w:szCs w:val="19"/>
+                          <w:lang w:val="en-US"/>
+                        </w:rPr>
+                      </w:pPr>
+                      <w:r>
+                        <w:rPr>
+                          <w:rFonts w:ascii="Consolas" w:hAnsi="Consolas" w:cs="Consolas"/>
+                          <w:color w:val="000000"/>
+                          <w:sz w:val="19"/>
+                          <w:szCs w:val="19"/>
+                          <w:lang w:val="en-US"/>
+                        </w:rPr>
+                        <w:t xml:space="preserve">    </w:t>
+                      </w:r>
+                      <w:r>
+                        <w:rPr>
+                          <w:rFonts w:ascii="Consolas" w:hAnsi="Consolas" w:cs="Consolas"/>
+                          <w:color w:val="0000FF"/>
+                          <w:sz w:val="19"/>
+                          <w:szCs w:val="19"/>
+                          <w:lang w:val="en-US"/>
+                        </w:rPr>
+                        <w:t>float</w:t>
+                      </w:r>
+                      <w:r>
+                        <w:rPr>
+                          <w:rFonts w:ascii="Consolas" w:hAnsi="Consolas" w:cs="Consolas"/>
+                          <w:color w:val="000000"/>
+                          <w:sz w:val="19"/>
+                          <w:szCs w:val="19"/>
+                          <w:lang w:val="en-US"/>
+                        </w:rPr>
+                        <w:t xml:space="preserve"> a;</w:t>
+                      </w:r>
+                    </w:p>
+                    <w:p>
+                      <w:pPr>
+                        <w:autoSpaceDE w:val="0"/>
+                        <w:autoSpaceDN w:val="0"/>
+                        <w:adjustRightInd w:val="0"/>
+                        <w:rPr>
+                          <w:rFonts w:ascii="Consolas" w:hAnsi="Consolas" w:cs="Consolas"/>
+                          <w:color w:val="000000"/>
+                          <w:sz w:val="19"/>
+                          <w:szCs w:val="19"/>
+                          <w:lang w:val="en-US"/>
+                        </w:rPr>
+                      </w:pPr>
+                      <w:r>
+                        <w:rPr>
+                          <w:rFonts w:ascii="Consolas" w:hAnsi="Consolas" w:cs="Consolas"/>
+                          <w:color w:val="000000"/>
+                          <w:sz w:val="19"/>
+                          <w:szCs w:val="19"/>
+                          <w:lang w:val="en-US"/>
+                        </w:rPr>
+                        <w:t xml:space="preserve">    </w:t>
+                      </w:r>
+                      <w:proofErr w:type="spellStart"/>
+                      <w:r>
+                        <w:rPr>
+                          <w:rFonts w:ascii="Consolas" w:hAnsi="Consolas" w:cs="Consolas"/>
+                          <w:color w:val="000000"/>
+                          <w:sz w:val="19"/>
+                          <w:szCs w:val="19"/>
+                          <w:lang w:val="en-US"/>
+                        </w:rPr>
+                        <w:t>scanf_</w:t>
+                      </w:r>
+                      <w:proofErr w:type="gramStart"/>
+                      <w:r>
+                        <w:rPr>
+                          <w:rFonts w:ascii="Consolas" w:hAnsi="Consolas" w:cs="Consolas"/>
+                          <w:color w:val="000000"/>
+                          <w:sz w:val="19"/>
+                          <w:szCs w:val="19"/>
+                          <w:lang w:val="en-US"/>
+                        </w:rPr>
+                        <w:t>s</w:t>
+                      </w:r>
+                      <w:proofErr w:type="spellEnd"/>
+                      <w:r>
+                        <w:rPr>
+                          <w:rFonts w:ascii="Consolas" w:hAnsi="Consolas" w:cs="Consolas"/>
+                          <w:color w:val="000000"/>
+                          <w:sz w:val="19"/>
+                          <w:szCs w:val="19"/>
+                          <w:lang w:val="en-US"/>
+                        </w:rPr>
+                        <w:t>(</w:t>
+                      </w:r>
+                      <w:proofErr w:type="gramEnd"/>
+                      <w:r>
+                        <w:rPr>
+                          <w:rFonts w:ascii="Consolas" w:hAnsi="Consolas" w:cs="Consolas"/>
+                          <w:color w:val="A31515"/>
+                          <w:sz w:val="19"/>
+                          <w:szCs w:val="19"/>
+                          <w:lang w:val="en-US"/>
+                        </w:rPr>
+                        <w:t>"%f"</w:t>
+                      </w:r>
+                      <w:r>
+                        <w:rPr>
+                          <w:rFonts w:ascii="Consolas" w:hAnsi="Consolas" w:cs="Consolas"/>
+                          <w:color w:val="000000"/>
+                          <w:sz w:val="19"/>
+                          <w:szCs w:val="19"/>
+                          <w:lang w:val="en-US"/>
+                        </w:rPr>
+                        <w:t>, &amp;a);</w:t>
+                      </w:r>
+                    </w:p>
+                    <w:p>
+                      <w:pPr>
+                        <w:autoSpaceDE w:val="0"/>
+                        <w:autoSpaceDN w:val="0"/>
+                        <w:adjustRightInd w:val="0"/>
+                        <w:rPr>
+                          <w:rFonts w:ascii="Consolas" w:hAnsi="Consolas" w:cs="Consolas"/>
+                          <w:color w:val="000000"/>
+                          <w:sz w:val="19"/>
+                          <w:szCs w:val="19"/>
+                          <w:lang w:val="en-US"/>
+                        </w:rPr>
+                      </w:pPr>
+                    </w:p>
+                    <w:p>
+                      <w:pPr>
+                        <w:autoSpaceDE w:val="0"/>
+                        <w:autoSpaceDN w:val="0"/>
+                        <w:adjustRightInd w:val="0"/>
+                        <w:rPr>
+                          <w:rFonts w:ascii="Consolas" w:hAnsi="Consolas" w:cs="Consolas"/>
+                          <w:color w:val="000000"/>
+                          <w:sz w:val="19"/>
+                          <w:szCs w:val="19"/>
+                          <w:lang w:val="en-US"/>
+                        </w:rPr>
+                      </w:pPr>
+                      <w:r>
+                        <w:rPr>
+                          <w:rFonts w:ascii="Consolas" w:hAnsi="Consolas" w:cs="Consolas"/>
+                          <w:color w:val="000000"/>
+                          <w:sz w:val="19"/>
+                          <w:szCs w:val="19"/>
+                          <w:lang w:val="en-US"/>
+                        </w:rPr>
+                        <w:t xml:space="preserve">    </w:t>
+                      </w:r>
+                      <w:proofErr w:type="spellStart"/>
+                      <w:proofErr w:type="gramStart"/>
+                      <w:r>
+                        <w:rPr>
+                          <w:rFonts w:ascii="Consolas" w:hAnsi="Consolas" w:cs="Consolas"/>
+                          <w:color w:val="000000"/>
+                          <w:sz w:val="19"/>
+                          <w:szCs w:val="19"/>
+                          <w:lang w:val="en-US"/>
+                        </w:rPr>
+                        <w:t>printf</w:t>
+                      </w:r>
+                      <w:proofErr w:type="spellEnd"/>
+                      <w:r>
+                        <w:rPr>
+                          <w:rFonts w:ascii="Consolas" w:hAnsi="Consolas" w:cs="Consolas"/>
+                          <w:color w:val="000000"/>
+                          <w:sz w:val="19"/>
+                          <w:szCs w:val="19"/>
+                          <w:lang w:val="en-US"/>
+                        </w:rPr>
+                        <w:t>(</w:t>
+                      </w:r>
+                      <w:proofErr w:type="gramEnd"/>
+                      <w:r>
+                        <w:rPr>
+                          <w:rFonts w:ascii="Consolas" w:hAnsi="Consolas" w:cs="Consolas"/>
+                          <w:color w:val="A31515"/>
+                          <w:sz w:val="19"/>
+                          <w:szCs w:val="19"/>
+                          <w:lang w:val="en-US"/>
+                        </w:rPr>
+                        <w:t>"</w:t>
+                      </w:r>
+                      <w:r>
+                        <w:rPr>
+                          <w:rFonts w:ascii="Consolas" w:hAnsi="Consolas" w:cs="Consolas"/>
+                          <w:color w:val="A31515"/>
+                          <w:sz w:val="19"/>
+                          <w:szCs w:val="19"/>
+                        </w:rPr>
+                        <w:t>Введите</w:t>
+                      </w:r>
+                      <w:r>
+                        <w:rPr>
+                          <w:rFonts w:ascii="Consolas" w:hAnsi="Consolas" w:cs="Consolas"/>
+                          <w:color w:val="A31515"/>
+                          <w:sz w:val="19"/>
+                          <w:szCs w:val="19"/>
+                          <w:lang w:val="en-US"/>
+                        </w:rPr>
+                        <w:t xml:space="preserve"> b: "</w:t>
+                      </w:r>
+                      <w:r>
+                        <w:rPr>
+                          <w:rFonts w:ascii="Consolas" w:hAnsi="Consolas" w:cs="Consolas"/>
+                          <w:color w:val="000000"/>
+                          <w:sz w:val="19"/>
+                          <w:szCs w:val="19"/>
+                          <w:lang w:val="en-US"/>
+                        </w:rPr>
+                        <w:t>);</w:t>
+                      </w:r>
+                    </w:p>
+                    <w:p>
+                      <w:pPr>
+                        <w:autoSpaceDE w:val="0"/>
+                        <w:autoSpaceDN w:val="0"/>
+                        <w:adjustRightInd w:val="0"/>
+                        <w:rPr>
+                          <w:rFonts w:ascii="Consolas" w:hAnsi="Consolas" w:cs="Consolas"/>
+                          <w:color w:val="000000"/>
+                          <w:sz w:val="19"/>
+                          <w:szCs w:val="19"/>
+                          <w:lang w:val="en-US"/>
+                        </w:rPr>
+                      </w:pPr>
+                      <w:r>
+                        <w:rPr>
+                          <w:rFonts w:ascii="Consolas" w:hAnsi="Consolas" w:cs="Consolas"/>
+                          <w:color w:val="000000"/>
+                          <w:sz w:val="19"/>
+                          <w:szCs w:val="19"/>
+                          <w:lang w:val="en-US"/>
+                        </w:rPr>
+                        <w:t xml:space="preserve">    </w:t>
+                      </w:r>
+                      <w:r>
+                        <w:rPr>
+                          <w:rFonts w:ascii="Consolas" w:hAnsi="Consolas" w:cs="Consolas"/>
+                          <w:color w:val="0000FF"/>
+                          <w:sz w:val="19"/>
+                          <w:szCs w:val="19"/>
+                          <w:lang w:val="en-US"/>
+                        </w:rPr>
+                        <w:t>float</w:t>
+                      </w:r>
+                      <w:r>
+                        <w:rPr>
+                          <w:rFonts w:ascii="Consolas" w:hAnsi="Consolas" w:cs="Consolas"/>
+                          <w:color w:val="000000"/>
+                          <w:sz w:val="19"/>
+                          <w:szCs w:val="19"/>
+                          <w:lang w:val="en-US"/>
+                        </w:rPr>
+                        <w:t xml:space="preserve"> b;</w:t>
+                      </w:r>
+                    </w:p>
+                    <w:p>
+                      <w:pPr>
+                        <w:autoSpaceDE w:val="0"/>
+                        <w:autoSpaceDN w:val="0"/>
+                        <w:adjustRightInd w:val="0"/>
+                        <w:rPr>
+                          <w:rFonts w:ascii="Consolas" w:hAnsi="Consolas" w:cs="Consolas"/>
+                          <w:color w:val="000000"/>
+                          <w:sz w:val="19"/>
+                          <w:szCs w:val="19"/>
+                          <w:lang w:val="en-US"/>
+                        </w:rPr>
+                      </w:pPr>
+                      <w:r>
+                        <w:rPr>
+                          <w:rFonts w:ascii="Consolas" w:hAnsi="Consolas" w:cs="Consolas"/>
+                          <w:color w:val="000000"/>
+                          <w:sz w:val="19"/>
+                          <w:szCs w:val="19"/>
+                          <w:lang w:val="en-US"/>
+                        </w:rPr>
+                        <w:t xml:space="preserve">    </w:t>
+                      </w:r>
+                      <w:proofErr w:type="spellStart"/>
+                      <w:r>
+                        <w:rPr>
+                          <w:rFonts w:ascii="Consolas" w:hAnsi="Consolas" w:cs="Consolas"/>
+                          <w:color w:val="000000"/>
+                          <w:sz w:val="19"/>
+                          <w:szCs w:val="19"/>
+                          <w:lang w:val="en-US"/>
+                        </w:rPr>
+                        <w:t>scanf_</w:t>
+                      </w:r>
+                      <w:proofErr w:type="gramStart"/>
+                      <w:r>
+                        <w:rPr>
+                          <w:rFonts w:ascii="Consolas" w:hAnsi="Consolas" w:cs="Consolas"/>
+                          <w:color w:val="000000"/>
+                          <w:sz w:val="19"/>
+                          <w:szCs w:val="19"/>
+                          <w:lang w:val="en-US"/>
+                        </w:rPr>
+                        <w:t>s</w:t>
+                      </w:r>
+                      <w:proofErr w:type="spellEnd"/>
+                      <w:r>
+                        <w:rPr>
+                          <w:rFonts w:ascii="Consolas" w:hAnsi="Consolas" w:cs="Consolas"/>
+                          <w:color w:val="000000"/>
+                          <w:sz w:val="19"/>
+                          <w:szCs w:val="19"/>
+                          <w:lang w:val="en-US"/>
+                        </w:rPr>
+                        <w:t>(</w:t>
+                      </w:r>
+                      <w:proofErr w:type="gramEnd"/>
+                      <w:r>
+                        <w:rPr>
+                          <w:rFonts w:ascii="Consolas" w:hAnsi="Consolas" w:cs="Consolas"/>
+                          <w:color w:val="A31515"/>
+                          <w:sz w:val="19"/>
+                          <w:szCs w:val="19"/>
+                          <w:lang w:val="en-US"/>
+                        </w:rPr>
+                        <w:t>"%f"</w:t>
+                      </w:r>
+                      <w:r>
+                        <w:rPr>
+                          <w:rFonts w:ascii="Consolas" w:hAnsi="Consolas" w:cs="Consolas"/>
+                          <w:color w:val="000000"/>
+                          <w:sz w:val="19"/>
+                          <w:szCs w:val="19"/>
+                          <w:lang w:val="en-US"/>
+                        </w:rPr>
+                        <w:t>, &amp;b);</w:t>
+                      </w:r>
+                    </w:p>
+                    <w:p>
+                      <w:pPr>
+                        <w:autoSpaceDE w:val="0"/>
+                        <w:autoSpaceDN w:val="0"/>
+                        <w:adjustRightInd w:val="0"/>
+                        <w:rPr>
+                          <w:rFonts w:ascii="Consolas" w:hAnsi="Consolas" w:cs="Consolas"/>
+                          <w:color w:val="000000"/>
+                          <w:sz w:val="19"/>
+                          <w:szCs w:val="19"/>
+                          <w:lang w:val="en-US"/>
+                        </w:rPr>
+                      </w:pPr>
+                    </w:p>
+                    <w:p>
+                      <w:pPr>
+                        <w:autoSpaceDE w:val="0"/>
+                        <w:autoSpaceDN w:val="0"/>
+                        <w:adjustRightInd w:val="0"/>
+                        <w:rPr>
+                          <w:rFonts w:ascii="Consolas" w:hAnsi="Consolas" w:cs="Consolas"/>
+                          <w:color w:val="000000"/>
+                          <w:sz w:val="19"/>
+                          <w:szCs w:val="19"/>
+                          <w:lang w:val="en-US"/>
+                        </w:rPr>
+                      </w:pPr>
+                      <w:r>
+                        <w:rPr>
+                          <w:rFonts w:ascii="Consolas" w:hAnsi="Consolas" w:cs="Consolas"/>
+                          <w:color w:val="000000"/>
+                          <w:sz w:val="19"/>
+                          <w:szCs w:val="19"/>
+                          <w:lang w:val="en-US"/>
+                        </w:rPr>
+                        <w:t xml:space="preserve">    </w:t>
+                      </w:r>
+                      <w:proofErr w:type="spellStart"/>
+                      <w:proofErr w:type="gramStart"/>
+                      <w:r>
+                        <w:rPr>
+                          <w:rFonts w:ascii="Consolas" w:hAnsi="Consolas" w:cs="Consolas"/>
+                          <w:color w:val="000000"/>
+                          <w:sz w:val="19"/>
+                          <w:szCs w:val="19"/>
+                          <w:lang w:val="en-US"/>
+                        </w:rPr>
+                        <w:t>printf</w:t>
+                      </w:r>
+                      <w:proofErr w:type="spellEnd"/>
+                      <w:r>
+                        <w:rPr>
+                          <w:rFonts w:ascii="Consolas" w:hAnsi="Consolas" w:cs="Consolas"/>
+                          <w:color w:val="000000"/>
+                          <w:sz w:val="19"/>
+                          <w:szCs w:val="19"/>
+                          <w:lang w:val="en-US"/>
+                        </w:rPr>
+                        <w:t>(</w:t>
+                      </w:r>
+                      <w:proofErr w:type="gramEnd"/>
+                      <w:r>
+                        <w:rPr>
+                          <w:rFonts w:ascii="Consolas" w:hAnsi="Consolas" w:cs="Consolas"/>
+                          <w:color w:val="A31515"/>
+                          <w:sz w:val="19"/>
+                          <w:szCs w:val="19"/>
+                          <w:lang w:val="en-US"/>
+                        </w:rPr>
+                        <w:t>"</w:t>
+                      </w:r>
+                      <w:r>
+                        <w:rPr>
+                          <w:rFonts w:ascii="Consolas" w:hAnsi="Consolas" w:cs="Consolas"/>
+                          <w:color w:val="A31515"/>
+                          <w:sz w:val="19"/>
+                          <w:szCs w:val="19"/>
+                        </w:rPr>
+                        <w:t>Введите</w:t>
+                      </w:r>
+                      <w:r>
+                        <w:rPr>
+                          <w:rFonts w:ascii="Consolas" w:hAnsi="Consolas" w:cs="Consolas"/>
+                          <w:color w:val="A31515"/>
+                          <w:sz w:val="19"/>
+                          <w:szCs w:val="19"/>
+                          <w:lang w:val="en-US"/>
+                        </w:rPr>
+                        <w:t xml:space="preserve"> c: "</w:t>
+                      </w:r>
+                      <w:r>
+                        <w:rPr>
+                          <w:rFonts w:ascii="Consolas" w:hAnsi="Consolas" w:cs="Consolas"/>
+                          <w:color w:val="000000"/>
+                          <w:sz w:val="19"/>
+                          <w:szCs w:val="19"/>
+                          <w:lang w:val="en-US"/>
+                        </w:rPr>
+                        <w:t>);</w:t>
+                      </w:r>
+                    </w:p>
+                    <w:p>
+                      <w:pPr>
+                        <w:autoSpaceDE w:val="0"/>
+                        <w:autoSpaceDN w:val="0"/>
+                        <w:adjustRightInd w:val="0"/>
+                        <w:rPr>
+                          <w:rFonts w:ascii="Consolas" w:hAnsi="Consolas" w:cs="Consolas"/>
+                          <w:color w:val="000000"/>
+                          <w:sz w:val="19"/>
+                          <w:szCs w:val="19"/>
+                          <w:lang w:val="en-US"/>
+                        </w:rPr>
+                      </w:pPr>
+                      <w:r>
+                        <w:rPr>
+                          <w:rFonts w:ascii="Consolas" w:hAnsi="Consolas" w:cs="Consolas"/>
+                          <w:color w:val="000000"/>
+                          <w:sz w:val="19"/>
+                          <w:szCs w:val="19"/>
+                          <w:lang w:val="en-US"/>
+                        </w:rPr>
+                        <w:t xml:space="preserve">    </w:t>
+                      </w:r>
+                      <w:r>
+                        <w:rPr>
+                          <w:rFonts w:ascii="Consolas" w:hAnsi="Consolas" w:cs="Consolas"/>
+                          <w:color w:val="0000FF"/>
+                          <w:sz w:val="19"/>
+                          <w:szCs w:val="19"/>
+                          <w:lang w:val="en-US"/>
+                        </w:rPr>
+                        <w:t>float</w:t>
+                      </w:r>
+                      <w:r>
+                        <w:rPr>
+                          <w:rFonts w:ascii="Consolas" w:hAnsi="Consolas" w:cs="Consolas"/>
+                          <w:color w:val="000000"/>
+                          <w:sz w:val="19"/>
+                          <w:szCs w:val="19"/>
+                          <w:lang w:val="en-US"/>
+                        </w:rPr>
+                        <w:t xml:space="preserve"> c;</w:t>
+                      </w:r>
+                    </w:p>
+                    <w:p>
+                      <w:pPr>
+                        <w:autoSpaceDE w:val="0"/>
+                        <w:autoSpaceDN w:val="0"/>
+                        <w:adjustRightInd w:val="0"/>
+                        <w:rPr>
+                          <w:rFonts w:ascii="Consolas" w:hAnsi="Consolas" w:cs="Consolas"/>
+                          <w:color w:val="000000"/>
+                          <w:sz w:val="19"/>
+                          <w:szCs w:val="19"/>
+                        </w:rPr>
+                      </w:pPr>
+                      <w:r>
+                        <w:rPr>
+                          <w:rFonts w:ascii="Consolas" w:hAnsi="Consolas" w:cs="Consolas"/>
+                          <w:color w:val="000000"/>
+                          <w:sz w:val="19"/>
+                          <w:szCs w:val="19"/>
+                          <w:lang w:val="en-US"/>
+                        </w:rPr>
+                        <w:t xml:space="preserve">    </w:t>
+                      </w:r>
+                      <w:proofErr w:type="spellStart"/>
+                      <w:r>
+                        <w:rPr>
+                          <w:rFonts w:ascii="Consolas" w:hAnsi="Consolas" w:cs="Consolas"/>
+                          <w:color w:val="000000"/>
+                          <w:sz w:val="19"/>
+                          <w:szCs w:val="19"/>
+                        </w:rPr>
+                        <w:t>scanf_</w:t>
+                      </w:r>
+                      <w:proofErr w:type="gramStart"/>
+                      <w:r>
+                        <w:rPr>
+                          <w:rFonts w:ascii="Consolas" w:hAnsi="Consolas" w:cs="Consolas"/>
+                          <w:color w:val="000000"/>
+                          <w:sz w:val="19"/>
+                          <w:szCs w:val="19"/>
+                        </w:rPr>
+                        <w:t>s</w:t>
+                      </w:r>
+                      <w:proofErr w:type="spellEnd"/>
+                      <w:r>
+                        <w:rPr>
+                          <w:rFonts w:ascii="Consolas" w:hAnsi="Consolas" w:cs="Consolas"/>
+                          <w:color w:val="000000"/>
+                          <w:sz w:val="19"/>
+                          <w:szCs w:val="19"/>
+                        </w:rPr>
+                        <w:t>(</w:t>
+                      </w:r>
+                      <w:proofErr w:type="gramEnd"/>
+                      <w:r>
+                        <w:rPr>
+                          <w:rFonts w:ascii="Consolas" w:hAnsi="Consolas" w:cs="Consolas"/>
+                          <w:color w:val="A31515"/>
+                          <w:sz w:val="19"/>
+                          <w:szCs w:val="19"/>
+                        </w:rPr>
+                        <w:t>"%f"</w:t>
+                      </w:r>
+                      <w:r>
+                        <w:rPr>
+                          <w:rFonts w:ascii="Consolas" w:hAnsi="Consolas" w:cs="Consolas"/>
+                          <w:color w:val="000000"/>
+                          <w:sz w:val="19"/>
+                          <w:szCs w:val="19"/>
+                        </w:rPr>
+                        <w:t>, &amp;c);</w:t>
+                      </w:r>
+                    </w:p>
+                    <w:p>
+                      <w:pPr>
+                        <w:autoSpaceDE w:val="0"/>
+                        <w:autoSpaceDN w:val="0"/>
+                        <w:adjustRightInd w:val="0"/>
+                        <w:rPr>
+                          <w:rFonts w:ascii="Consolas" w:hAnsi="Consolas" w:cs="Consolas"/>
+                          <w:color w:val="000000"/>
+                          <w:sz w:val="19"/>
+                          <w:szCs w:val="19"/>
+                        </w:rPr>
+                      </w:pPr>
+                    </w:p>
+                    <w:p>
+                      <w:pPr>
+                        <w:autoSpaceDE w:val="0"/>
+                        <w:autoSpaceDN w:val="0"/>
+                        <w:adjustRightInd w:val="0"/>
+                        <w:rPr>
+                          <w:rFonts w:ascii="Consolas" w:hAnsi="Consolas" w:cs="Consolas"/>
+                          <w:color w:val="000000"/>
+                          <w:sz w:val="19"/>
+                          <w:szCs w:val="19"/>
+                        </w:rPr>
+                      </w:pPr>
+                      <w:r>
+                        <w:rPr>
+                          <w:rFonts w:ascii="Consolas" w:hAnsi="Consolas" w:cs="Consolas"/>
+                          <w:color w:val="000000"/>
+                          <w:sz w:val="19"/>
+                          <w:szCs w:val="19"/>
+                        </w:rPr>
+                        <w:t xml:space="preserve">    </w:t>
+                      </w:r>
+                      <w:proofErr w:type="spellStart"/>
+                      <w:r>
+                        <w:rPr>
+                          <w:rFonts w:ascii="Consolas" w:hAnsi="Consolas" w:cs="Consolas"/>
+                          <w:color w:val="0000FF"/>
+                          <w:sz w:val="19"/>
+                          <w:szCs w:val="19"/>
+                        </w:rPr>
+                        <w:t>if</w:t>
+                      </w:r>
+                      <w:proofErr w:type="spellEnd"/>
+                      <w:r>
+                        <w:rPr>
+                          <w:rFonts w:ascii="Consolas" w:hAnsi="Consolas" w:cs="Consolas"/>
+                          <w:color w:val="000000"/>
+                          <w:sz w:val="19"/>
+                          <w:szCs w:val="19"/>
+                        </w:rPr>
+                        <w:t xml:space="preserve"> (a == 0</w:t>
+                      </w:r>
+                      <w:proofErr w:type="gramStart"/>
+                      <w:r>
+                        <w:rPr>
+                          <w:rFonts w:ascii="Consolas" w:hAnsi="Consolas" w:cs="Consolas"/>
+                          <w:color w:val="000000"/>
+                          <w:sz w:val="19"/>
+                          <w:szCs w:val="19"/>
+                        </w:rPr>
+                        <w:t xml:space="preserve">)  </w:t>
+                      </w:r>
+                      <w:r>
+                        <w:rPr>
+                          <w:rFonts w:ascii="Consolas" w:hAnsi="Consolas" w:cs="Consolas"/>
+                          <w:color w:val="008000"/>
+                          <w:sz w:val="19"/>
+                          <w:szCs w:val="19"/>
+                        </w:rPr>
+                        <w:t>/</w:t>
+                      </w:r>
+                      <w:proofErr w:type="gramEnd"/>
+                      <w:r>
+                        <w:rPr>
+                          <w:rFonts w:ascii="Consolas" w:hAnsi="Consolas" w:cs="Consolas"/>
+                          <w:color w:val="008000"/>
+                          <w:sz w:val="19"/>
+                          <w:szCs w:val="19"/>
+                        </w:rPr>
+                        <w:t>/Если a=0, то решаем как линейное уравнение</w:t>
+                      </w:r>
+                    </w:p>
+                    <w:p>
+                      <w:pPr>
+                        <w:autoSpaceDE w:val="0"/>
+                        <w:autoSpaceDN w:val="0"/>
+                        <w:adjustRightInd w:val="0"/>
+                        <w:rPr>
+                          <w:rFonts w:ascii="Consolas" w:hAnsi="Consolas" w:cs="Consolas"/>
+                          <w:color w:val="000000"/>
+                          <w:sz w:val="19"/>
+                          <w:szCs w:val="19"/>
+                          <w:lang w:val="en-US"/>
+                        </w:rPr>
+                      </w:pPr>
+                      <w:r>
+                        <w:rPr>
+                          <w:rFonts w:ascii="Consolas" w:hAnsi="Consolas" w:cs="Consolas"/>
+                          <w:color w:val="000000"/>
+                          <w:sz w:val="19"/>
+                          <w:szCs w:val="19"/>
+                        </w:rPr>
+                        <w:t xml:space="preserve">    </w:t>
+                      </w:r>
+                      <w:r>
+                        <w:rPr>
+                          <w:rFonts w:ascii="Consolas" w:hAnsi="Consolas" w:cs="Consolas"/>
+                          <w:color w:val="000000"/>
+                          <w:sz w:val="19"/>
+                          <w:szCs w:val="19"/>
+                          <w:lang w:val="en-US"/>
+                        </w:rPr>
+                        <w:t>{</w:t>
+                      </w:r>
+                    </w:p>
+                    <w:p>
+                      <w:pPr>
+                        <w:autoSpaceDE w:val="0"/>
+                        <w:autoSpaceDN w:val="0"/>
+                        <w:adjustRightInd w:val="0"/>
+                        <w:rPr>
+                          <w:rFonts w:ascii="Consolas" w:hAnsi="Consolas" w:cs="Consolas"/>
+                          <w:color w:val="000000"/>
+                          <w:sz w:val="19"/>
+                          <w:szCs w:val="19"/>
+                          <w:lang w:val="en-US"/>
+                        </w:rPr>
+                      </w:pPr>
+                      <w:r>
+                        <w:rPr>
+                          <w:rFonts w:ascii="Consolas" w:hAnsi="Consolas" w:cs="Consolas"/>
+                          <w:color w:val="000000"/>
+                          <w:sz w:val="19"/>
+                          <w:szCs w:val="19"/>
+                          <w:lang w:val="en-US"/>
+                        </w:rPr>
+                        <w:t xml:space="preserve">       </w:t>
+                      </w:r>
+                      <w:r>
+                        <w:rPr>
+                          <w:rFonts w:ascii="Consolas" w:hAnsi="Consolas" w:cs="Consolas"/>
+                          <w:color w:val="0000FF"/>
+                          <w:sz w:val="19"/>
+                          <w:szCs w:val="19"/>
+                          <w:lang w:val="en-US"/>
+                        </w:rPr>
+                        <w:t>float</w:t>
+                      </w:r>
+                      <w:r>
+                        <w:rPr>
+                          <w:rFonts w:ascii="Consolas" w:hAnsi="Consolas" w:cs="Consolas"/>
+                          <w:color w:val="000000"/>
+                          <w:sz w:val="19"/>
+                          <w:szCs w:val="19"/>
+                          <w:lang w:val="en-US"/>
+                        </w:rPr>
+                        <w:t xml:space="preserve"> x = -c / b;</w:t>
+                      </w:r>
+                    </w:p>
+                    <w:p>
+                      <w:pPr>
+                        <w:autoSpaceDE w:val="0"/>
+                        <w:autoSpaceDN w:val="0"/>
+                        <w:adjustRightInd w:val="0"/>
+                        <w:rPr>
+                          <w:rFonts w:ascii="Consolas" w:hAnsi="Consolas" w:cs="Consolas"/>
+                          <w:color w:val="000000"/>
+                          <w:sz w:val="19"/>
+                          <w:szCs w:val="19"/>
+                          <w:lang w:val="en-US"/>
+                        </w:rPr>
+                      </w:pPr>
+                      <w:r>
+                        <w:rPr>
+                          <w:rFonts w:ascii="Consolas" w:hAnsi="Consolas" w:cs="Consolas"/>
+                          <w:color w:val="000000"/>
+                          <w:sz w:val="19"/>
+                          <w:szCs w:val="19"/>
+                          <w:lang w:val="en-US"/>
+                        </w:rPr>
+                        <w:t xml:space="preserve">       </w:t>
+                      </w:r>
+                      <w:proofErr w:type="spellStart"/>
+                      <w:proofErr w:type="gramStart"/>
+                      <w:r>
+                        <w:rPr>
+                          <w:rFonts w:ascii="Consolas" w:hAnsi="Consolas" w:cs="Consolas"/>
+                          <w:color w:val="000000"/>
+                          <w:sz w:val="19"/>
+                          <w:szCs w:val="19"/>
+                          <w:lang w:val="en-US"/>
+                        </w:rPr>
+                        <w:t>printf</w:t>
+                      </w:r>
+                      <w:proofErr w:type="spellEnd"/>
+                      <w:r>
+                        <w:rPr>
+                          <w:rFonts w:ascii="Consolas" w:hAnsi="Consolas" w:cs="Consolas"/>
+                          <w:color w:val="000000"/>
+                          <w:sz w:val="19"/>
+                          <w:szCs w:val="19"/>
+                          <w:lang w:val="en-US"/>
+                        </w:rPr>
+                        <w:t>(</w:t>
+                      </w:r>
+                      <w:proofErr w:type="gramEnd"/>
+                      <w:r>
+                        <w:rPr>
+                          <w:rFonts w:ascii="Consolas" w:hAnsi="Consolas" w:cs="Consolas"/>
+                          <w:color w:val="A31515"/>
+                          <w:sz w:val="19"/>
+                          <w:szCs w:val="19"/>
+                          <w:lang w:val="en-US"/>
+                        </w:rPr>
+                        <w:t>"x = %f\n"</w:t>
+                      </w:r>
+                      <w:r>
+                        <w:rPr>
+                          <w:rFonts w:ascii="Consolas" w:hAnsi="Consolas" w:cs="Consolas"/>
+                          <w:color w:val="000000"/>
+                          <w:sz w:val="19"/>
+                          <w:szCs w:val="19"/>
+                          <w:lang w:val="en-US"/>
+                        </w:rPr>
+                        <w:t>, x);</w:t>
+                      </w:r>
+                    </w:p>
+                    <w:p>
+                      <w:pPr>
+                        <w:autoSpaceDE w:val="0"/>
+                        <w:autoSpaceDN w:val="0"/>
+                        <w:adjustRightInd w:val="0"/>
+                        <w:rPr>
+                          <w:rFonts w:ascii="Consolas" w:hAnsi="Consolas" w:cs="Consolas"/>
+                          <w:color w:val="000000"/>
+                          <w:sz w:val="19"/>
+                          <w:szCs w:val="19"/>
+                        </w:rPr>
+                      </w:pPr>
+                      <w:r>
+                        <w:rPr>
+                          <w:rFonts w:ascii="Consolas" w:hAnsi="Consolas" w:cs="Consolas"/>
+                          <w:color w:val="000000"/>
+                          <w:sz w:val="19"/>
+                          <w:szCs w:val="19"/>
+                          <w:lang w:val="en-US"/>
+                        </w:rPr>
+                        <w:t xml:space="preserve">    </w:t>
+                      </w:r>
+                      <w:r>
+                        <w:rPr>
+                          <w:rFonts w:ascii="Consolas" w:hAnsi="Consolas" w:cs="Consolas"/>
+                          <w:color w:val="000000"/>
+                          <w:sz w:val="19"/>
+                          <w:szCs w:val="19"/>
+                        </w:rPr>
+                        <w:t>}</w:t>
+                      </w:r>
+                    </w:p>
+                    <w:p>
+                      <w:pPr>
+                        <w:autoSpaceDE w:val="0"/>
+                        <w:autoSpaceDN w:val="0"/>
+                        <w:adjustRightInd w:val="0"/>
+                        <w:rPr>
+                          <w:rFonts w:ascii="Consolas" w:hAnsi="Consolas" w:cs="Consolas"/>
+                          <w:color w:val="000000"/>
+                          <w:sz w:val="19"/>
+                          <w:szCs w:val="19"/>
+                        </w:rPr>
+                      </w:pPr>
+                      <w:r>
+                        <w:rPr>
+                          <w:rFonts w:ascii="Consolas" w:hAnsi="Consolas" w:cs="Consolas"/>
+                          <w:color w:val="000000"/>
+                          <w:sz w:val="19"/>
+                          <w:szCs w:val="19"/>
+                        </w:rPr>
+                        <w:t xml:space="preserve">    </w:t>
+                      </w:r>
+                      <w:proofErr w:type="spellStart"/>
+                      <w:proofErr w:type="gramStart"/>
+                      <w:r>
+                        <w:rPr>
+                          <w:rFonts w:ascii="Consolas" w:hAnsi="Consolas" w:cs="Consolas"/>
+                          <w:color w:val="0000FF"/>
+                          <w:sz w:val="19"/>
+                          <w:szCs w:val="19"/>
+                        </w:rPr>
+                        <w:t>else</w:t>
+                      </w:r>
+                      <w:proofErr w:type="spellEnd"/>
+                      <w:r>
+                        <w:rPr>
+                          <w:rFonts w:ascii="Consolas" w:hAnsi="Consolas" w:cs="Consolas"/>
+                          <w:color w:val="000000"/>
+                          <w:sz w:val="19"/>
+                          <w:szCs w:val="19"/>
+                        </w:rPr>
+                        <w:t xml:space="preserve">  </w:t>
+                      </w:r>
+                      <w:r>
+                        <w:rPr>
+                          <w:rFonts w:ascii="Consolas" w:hAnsi="Consolas" w:cs="Consolas"/>
+                          <w:color w:val="008000"/>
+                          <w:sz w:val="19"/>
+                          <w:szCs w:val="19"/>
+                        </w:rPr>
+                        <w:t>/</w:t>
+                      </w:r>
+                      <w:proofErr w:type="gramEnd"/>
+                      <w:r>
+                        <w:rPr>
+                          <w:rFonts w:ascii="Consolas" w:hAnsi="Consolas" w:cs="Consolas"/>
+                          <w:color w:val="008000"/>
+                          <w:sz w:val="19"/>
+                          <w:szCs w:val="19"/>
+                        </w:rPr>
+                        <w:t>/Иначе, решаем как квадратное</w:t>
+                      </w:r>
+                    </w:p>
+                    <w:p>
+                      <w:pPr>
+                        <w:autoSpaceDE w:val="0"/>
+                        <w:autoSpaceDN w:val="0"/>
+                        <w:adjustRightInd w:val="0"/>
+                        <w:rPr>
+                          <w:rFonts w:ascii="Consolas" w:hAnsi="Consolas" w:cs="Consolas"/>
+                          <w:color w:val="000000"/>
+                          <w:sz w:val="19"/>
+                          <w:szCs w:val="19"/>
+                        </w:rPr>
+                      </w:pPr>
+                      <w:r>
+                        <w:rPr>
+                          <w:rFonts w:ascii="Consolas" w:hAnsi="Consolas" w:cs="Consolas"/>
+                          <w:color w:val="000000"/>
+                          <w:sz w:val="19"/>
+                          <w:szCs w:val="19"/>
+                        </w:rPr>
+                        <w:t xml:space="preserve">    {</w:t>
+                      </w:r>
+                    </w:p>
+                    <w:p>
+                      <w:pPr>
+                        <w:autoSpaceDE w:val="0"/>
+                        <w:autoSpaceDN w:val="0"/>
+                        <w:adjustRightInd w:val="0"/>
+                        <w:rPr>
+                          <w:rFonts w:ascii="Consolas" w:hAnsi="Consolas" w:cs="Consolas"/>
+                          <w:color w:val="000000"/>
+                          <w:sz w:val="19"/>
+                          <w:szCs w:val="19"/>
+                        </w:rPr>
+                      </w:pPr>
+                      <w:r>
+                        <w:rPr>
+                          <w:rFonts w:ascii="Consolas" w:hAnsi="Consolas" w:cs="Consolas"/>
+                          <w:color w:val="000000"/>
+                          <w:sz w:val="19"/>
+                          <w:szCs w:val="19"/>
+                        </w:rPr>
+                        <w:t xml:space="preserve">        </w:t>
+                      </w:r>
+                      <w:proofErr w:type="spellStart"/>
+                      <w:r>
+                        <w:rPr>
+                          <w:rFonts w:ascii="Consolas" w:hAnsi="Consolas" w:cs="Consolas"/>
+                          <w:color w:val="0000FF"/>
+                          <w:sz w:val="19"/>
+                          <w:szCs w:val="19"/>
+                        </w:rPr>
+                        <w:t>float</w:t>
+                      </w:r>
+                      <w:proofErr w:type="spellEnd"/>
+                      <w:r>
+                        <w:rPr>
+                          <w:rFonts w:ascii="Consolas" w:hAnsi="Consolas" w:cs="Consolas"/>
+                          <w:color w:val="000000"/>
+                          <w:sz w:val="19"/>
+                          <w:szCs w:val="19"/>
+                        </w:rPr>
+                        <w:t xml:space="preserve"> d = b*b - 4*a*</w:t>
+                      </w:r>
+                      <w:proofErr w:type="gramStart"/>
+                      <w:r>
+                        <w:rPr>
+                          <w:rFonts w:ascii="Consolas" w:hAnsi="Consolas" w:cs="Consolas"/>
+                          <w:color w:val="000000"/>
+                          <w:sz w:val="19"/>
+                          <w:szCs w:val="19"/>
+                        </w:rPr>
+                        <w:t xml:space="preserve">c;  </w:t>
+                      </w:r>
+                      <w:r>
+                        <w:rPr>
+                          <w:rFonts w:ascii="Consolas" w:hAnsi="Consolas" w:cs="Consolas"/>
+                          <w:color w:val="008000"/>
+                          <w:sz w:val="19"/>
+                          <w:szCs w:val="19"/>
+                        </w:rPr>
+                        <w:t>/</w:t>
+                      </w:r>
+                      <w:proofErr w:type="gramEnd"/>
+                      <w:r>
+                        <w:rPr>
+                          <w:rFonts w:ascii="Consolas" w:hAnsi="Consolas" w:cs="Consolas"/>
+                          <w:color w:val="008000"/>
+                          <w:sz w:val="19"/>
+                          <w:szCs w:val="19"/>
+                        </w:rPr>
+                        <w:t>/Дискриминант</w:t>
+                      </w:r>
+                    </w:p>
+                    <w:p>
+                      <w:pPr>
+                        <w:autoSpaceDE w:val="0"/>
+                        <w:autoSpaceDN w:val="0"/>
+                        <w:adjustRightInd w:val="0"/>
+                        <w:rPr>
+                          <w:rFonts w:ascii="Consolas" w:hAnsi="Consolas" w:cs="Consolas"/>
+                          <w:color w:val="000000"/>
+                          <w:sz w:val="19"/>
+                          <w:szCs w:val="19"/>
+                          <w:lang w:val="en-US"/>
+                        </w:rPr>
+                      </w:pPr>
+                      <w:r>
+                        <w:rPr>
+                          <w:rFonts w:ascii="Consolas" w:hAnsi="Consolas" w:cs="Consolas"/>
+                          <w:color w:val="000000"/>
+                          <w:sz w:val="19"/>
+                          <w:szCs w:val="19"/>
+                        </w:rPr>
+                        <w:t xml:space="preserve">        </w:t>
+                      </w:r>
+                      <w:r>
+                        <w:rPr>
+                          <w:rFonts w:ascii="Consolas" w:hAnsi="Consolas" w:cs="Consolas"/>
+                          <w:color w:val="0000FF"/>
+                          <w:sz w:val="19"/>
+                          <w:szCs w:val="19"/>
+                          <w:lang w:val="en-US"/>
+                        </w:rPr>
+                        <w:t>float</w:t>
+                      </w:r>
+                      <w:r>
+                        <w:rPr>
+                          <w:rFonts w:ascii="Consolas" w:hAnsi="Consolas" w:cs="Consolas"/>
+                          <w:color w:val="000000"/>
+                          <w:sz w:val="19"/>
+                          <w:szCs w:val="19"/>
+                          <w:lang w:val="en-US"/>
+                        </w:rPr>
+                        <w:t xml:space="preserve"> x1 = (-b - sqrt(d))/(2*a);</w:t>
+                      </w:r>
+                    </w:p>
+                    <w:p>
+                      <w:pPr>
+                        <w:autoSpaceDE w:val="0"/>
+                        <w:autoSpaceDN w:val="0"/>
+                        <w:adjustRightInd w:val="0"/>
+                        <w:rPr>
+                          <w:rFonts w:ascii="Consolas" w:hAnsi="Consolas" w:cs="Consolas"/>
+                          <w:color w:val="000000"/>
+                          <w:sz w:val="19"/>
+                          <w:szCs w:val="19"/>
+                          <w:lang w:val="en-US"/>
+                        </w:rPr>
+                      </w:pPr>
+                      <w:r>
+                        <w:rPr>
+                          <w:rFonts w:ascii="Consolas" w:hAnsi="Consolas" w:cs="Consolas"/>
+                          <w:color w:val="000000"/>
+                          <w:sz w:val="19"/>
+                          <w:szCs w:val="19"/>
+                          <w:lang w:val="en-US"/>
+                        </w:rPr>
+                        <w:t xml:space="preserve">        </w:t>
+                      </w:r>
+                      <w:r>
+                        <w:rPr>
+                          <w:rFonts w:ascii="Consolas" w:hAnsi="Consolas" w:cs="Consolas"/>
+                          <w:color w:val="0000FF"/>
+                          <w:sz w:val="19"/>
+                          <w:szCs w:val="19"/>
+                          <w:lang w:val="en-US"/>
+                        </w:rPr>
+                        <w:t>float</w:t>
+                      </w:r>
+                      <w:r>
+                        <w:rPr>
+                          <w:rFonts w:ascii="Consolas" w:hAnsi="Consolas" w:cs="Consolas"/>
+                          <w:color w:val="000000"/>
+                          <w:sz w:val="19"/>
+                          <w:szCs w:val="19"/>
+                          <w:lang w:val="en-US"/>
+                        </w:rPr>
+                        <w:t xml:space="preserve"> x2 = (-b + sqrt(d)) / (2 * a);</w:t>
+                      </w:r>
+                    </w:p>
+                    <w:p>
+                      <w:pPr>
+                        <w:autoSpaceDE w:val="0"/>
+                        <w:autoSpaceDN w:val="0"/>
+                        <w:adjustRightInd w:val="0"/>
+                        <w:rPr>
+                          <w:rFonts w:ascii="Consolas" w:hAnsi="Consolas" w:cs="Consolas"/>
+                          <w:color w:val="000000"/>
+                          <w:sz w:val="19"/>
+                          <w:szCs w:val="19"/>
+                          <w:lang w:val="en-US"/>
+                        </w:rPr>
+                      </w:pPr>
+                      <w:r>
+                        <w:rPr>
+                          <w:rFonts w:ascii="Consolas" w:hAnsi="Consolas" w:cs="Consolas"/>
+                          <w:color w:val="000000"/>
+                          <w:sz w:val="19"/>
+                          <w:szCs w:val="19"/>
+                          <w:lang w:val="en-US"/>
+                        </w:rPr>
+                        <w:t xml:space="preserve">        </w:t>
+                      </w:r>
+                      <w:proofErr w:type="spellStart"/>
+                      <w:proofErr w:type="gramStart"/>
+                      <w:r>
+                        <w:rPr>
+                          <w:rFonts w:ascii="Consolas" w:hAnsi="Consolas" w:cs="Consolas"/>
+                          <w:color w:val="000000"/>
+                          <w:sz w:val="19"/>
+                          <w:szCs w:val="19"/>
+                          <w:lang w:val="en-US"/>
+                        </w:rPr>
+                        <w:t>printf</w:t>
+                      </w:r>
+                      <w:proofErr w:type="spellEnd"/>
+                      <w:r>
+                        <w:rPr>
+                          <w:rFonts w:ascii="Consolas" w:hAnsi="Consolas" w:cs="Consolas"/>
+                          <w:color w:val="000000"/>
+                          <w:sz w:val="19"/>
+                          <w:szCs w:val="19"/>
+                          <w:lang w:val="en-US"/>
+                        </w:rPr>
+                        <w:t>(</w:t>
+                      </w:r>
+                      <w:proofErr w:type="gramEnd"/>
+                      <w:r>
+                        <w:rPr>
+                          <w:rFonts w:ascii="Consolas" w:hAnsi="Consolas" w:cs="Consolas"/>
+                          <w:color w:val="A31515"/>
+                          <w:sz w:val="19"/>
+                          <w:szCs w:val="19"/>
+                          <w:lang w:val="en-US"/>
+                        </w:rPr>
+                        <w:t>"x1 = %f\nx2 = %f"</w:t>
+                      </w:r>
+                      <w:r>
+                        <w:rPr>
+                          <w:rFonts w:ascii="Consolas" w:hAnsi="Consolas" w:cs="Consolas"/>
+                          <w:color w:val="000000"/>
+                          <w:sz w:val="19"/>
+                          <w:szCs w:val="19"/>
+                          <w:lang w:val="en-US"/>
+                        </w:rPr>
+                        <w:t>, x1, x2);</w:t>
+                      </w:r>
+                    </w:p>
+                    <w:p>
+                      <w:pPr>
+                        <w:autoSpaceDE w:val="0"/>
+                        <w:autoSpaceDN w:val="0"/>
+                        <w:adjustRightInd w:val="0"/>
+                        <w:rPr>
+                          <w:rFonts w:ascii="Consolas" w:hAnsi="Consolas" w:cs="Consolas"/>
+                          <w:color w:val="000000"/>
+                          <w:sz w:val="19"/>
+                          <w:szCs w:val="19"/>
+                        </w:rPr>
+                      </w:pPr>
+                      <w:r>
+                        <w:rPr>
+                          <w:rFonts w:ascii="Consolas" w:hAnsi="Consolas" w:cs="Consolas"/>
+                          <w:color w:val="000000"/>
+                          <w:sz w:val="19"/>
+                          <w:szCs w:val="19"/>
+                          <w:lang w:val="en-US"/>
+                        </w:rPr>
+                        <w:t xml:space="preserve">    </w:t>
+                      </w:r>
+                      <w:r>
+                        <w:rPr>
+                          <w:rFonts w:ascii="Consolas" w:hAnsi="Consolas" w:cs="Consolas"/>
+                          <w:color w:val="000000"/>
+                          <w:sz w:val="19"/>
+                          <w:szCs w:val="19"/>
+                        </w:rPr>
+                        <w:t>}</w:t>
+                      </w:r>
+                    </w:p>
+                    <w:p>
+                      <w:r>
+                        <w:rPr>
+                          <w:rFonts w:ascii="Consolas" w:hAnsi="Consolas" w:cs="Consolas"/>
+                          <w:color w:val="000000"/>
+                          <w:sz w:val="19"/>
+                          <w:szCs w:val="19"/>
+                        </w:rPr>
+                        <w:t>}</w:t>
+                      </w:r>
+                    </w:p>
+                  </w:txbxContent>
+                </v:textbox>
+                <w10:wrap type="square" anchorx="margin"/>
+              </v:shape>
+            </w:pict>
+          </mc:Fallback>
+        </mc:AlternateContent>
+      </w:r>
     </w:p>
     <w:sectPr>
       <w:pgSz w:w="11906" w:h="16838"/>
